--- a/Phạm Quốc Phú - 21IT099.docx
+++ b/Phạm Quốc Phú - 21IT099.docx
@@ -29,45 +29,8 @@
             <w:pPr>
               <w:ind w:firstLine="252"/>
             </w:pPr>
-            <w:proofErr w:type="spellStart"/>
             <w:r>
-              <w:t>Họ</w:t>
-            </w:r>
-            <w:proofErr w:type="spellEnd"/>
-            <w:r>
-              <w:t xml:space="preserve"> </w:t>
-            </w:r>
-            <w:proofErr w:type="spellStart"/>
-            <w:r>
-              <w:t>và</w:t>
-            </w:r>
-            <w:proofErr w:type="spellEnd"/>
-            <w:r>
-              <w:t xml:space="preserve"> </w:t>
-            </w:r>
-            <w:proofErr w:type="spellStart"/>
-            <w:r>
-              <w:t>tên</w:t>
-            </w:r>
-            <w:proofErr w:type="spellEnd"/>
-            <w:r>
-              <w:t xml:space="preserve"> </w:t>
-            </w:r>
-            <w:proofErr w:type="spellStart"/>
-            <w:r>
-              <w:t>sinh</w:t>
-            </w:r>
-            <w:proofErr w:type="spellEnd"/>
-            <w:r>
-              <w:t xml:space="preserve"> </w:t>
-            </w:r>
-            <w:proofErr w:type="spellStart"/>
-            <w:r>
-              <w:t>viên</w:t>
-            </w:r>
-            <w:proofErr w:type="spellEnd"/>
-            <w:r>
-              <w:t xml:space="preserve">: </w:t>
+              <w:t xml:space="preserve">Họ và tên sinh viên: </w:t>
             </w:r>
             <w:r>
               <w:rPr>
@@ -80,33 +43,14 @@
             <w:pPr>
               <w:ind w:firstLine="252"/>
             </w:pPr>
-            <w:proofErr w:type="spellStart"/>
             <w:r>
-              <w:t>Ngành</w:t>
-            </w:r>
-            <w:proofErr w:type="spellEnd"/>
-            <w:r>
-              <w:t xml:space="preserve">: </w:t>
+              <w:t xml:space="preserve">Ngành: </w:t>
             </w:r>
             <w:r>
               <w:rPr>
                 <w:color w:val="FF0000"/>
               </w:rPr>
-              <w:t xml:space="preserve">Công </w:t>
-            </w:r>
-            <w:proofErr w:type="spellStart"/>
-            <w:r>
-              <w:rPr>
-                <w:color w:val="FF0000"/>
-              </w:rPr>
-              <w:t>nghệ</w:t>
-            </w:r>
-            <w:proofErr w:type="spellEnd"/>
-            <w:r>
-              <w:rPr>
-                <w:color w:val="FF0000"/>
-              </w:rPr>
-              <w:t xml:space="preserve"> Thông tin</w:t>
+              <w:t>Công nghệ Thông tin</w:t>
             </w:r>
           </w:p>
           <w:p>
@@ -116,21 +60,8 @@
                 <w:color w:val="FF0000"/>
               </w:rPr>
             </w:pPr>
-            <w:proofErr w:type="spellStart"/>
             <w:r>
-              <w:t>Điện</w:t>
-            </w:r>
-            <w:proofErr w:type="spellEnd"/>
-            <w:r>
-              <w:t xml:space="preserve"> </w:t>
-            </w:r>
-            <w:proofErr w:type="spellStart"/>
-            <w:r>
-              <w:t>thoại</w:t>
-            </w:r>
-            <w:proofErr w:type="spellEnd"/>
-            <w:r>
-              <w:t xml:space="preserve">: </w:t>
+              <w:t xml:space="preserve">Điện thoại: </w:t>
             </w:r>
             <w:r>
               <w:rPr>
@@ -172,13 +103,8 @@
                 <w:color w:val="FF0000"/>
               </w:rPr>
             </w:pPr>
-            <w:proofErr w:type="spellStart"/>
             <w:r>
-              <w:t>Lớp</w:t>
-            </w:r>
-            <w:proofErr w:type="spellEnd"/>
-            <w:r>
-              <w:t xml:space="preserve">: </w:t>
+              <w:t xml:space="preserve">Lớp: </w:t>
             </w:r>
             <w:r>
               <w:rPr>
@@ -234,7 +160,6 @@
           <w:szCs w:val="36"/>
         </w:rPr>
       </w:pPr>
-      <w:proofErr w:type="spellStart"/>
       <w:r>
         <w:rPr>
           <w:b/>
@@ -242,169 +167,8 @@
           <w:sz w:val="36"/>
           <w:szCs w:val="36"/>
         </w:rPr>
-        <w:t>Tổng</w:t>
-      </w:r>
-      <w:proofErr w:type="spellEnd"/>
-      <w:r>
-        <w:rPr>
-          <w:b/>
-          <w:bCs/>
-          <w:sz w:val="36"/>
-          <w:szCs w:val="36"/>
-        </w:rPr>
-        <w:t xml:space="preserve"> </w:t>
-      </w:r>
-      <w:proofErr w:type="spellStart"/>
-      <w:r>
-        <w:rPr>
-          <w:b/>
-          <w:bCs/>
-          <w:sz w:val="36"/>
-          <w:szCs w:val="36"/>
-        </w:rPr>
-        <w:t>Kết</w:t>
-      </w:r>
-      <w:proofErr w:type="spellEnd"/>
-      <w:r>
-        <w:rPr>
-          <w:b/>
-          <w:bCs/>
-          <w:sz w:val="36"/>
-          <w:szCs w:val="36"/>
-        </w:rPr>
-        <w:t xml:space="preserve"> </w:t>
-      </w:r>
-      <w:proofErr w:type="spellStart"/>
-      <w:r>
-        <w:rPr>
-          <w:b/>
-          <w:bCs/>
-          <w:sz w:val="36"/>
-          <w:szCs w:val="36"/>
-        </w:rPr>
-        <w:t>Bài</w:t>
-      </w:r>
-      <w:proofErr w:type="spellEnd"/>
-      <w:r>
-        <w:rPr>
-          <w:b/>
-          <w:bCs/>
-          <w:sz w:val="36"/>
-          <w:szCs w:val="36"/>
-        </w:rPr>
-        <w:t xml:space="preserve"> </w:t>
-      </w:r>
-      <w:proofErr w:type="spellStart"/>
-      <w:r>
-        <w:rPr>
-          <w:b/>
-          <w:bCs/>
-          <w:sz w:val="36"/>
-          <w:szCs w:val="36"/>
-        </w:rPr>
-        <w:t>Tập</w:t>
-      </w:r>
-      <w:proofErr w:type="spellEnd"/>
-      <w:r>
-        <w:rPr>
-          <w:b/>
-          <w:bCs/>
-          <w:sz w:val="36"/>
-          <w:szCs w:val="36"/>
-        </w:rPr>
-        <w:t xml:space="preserve"> Môn </w:t>
-      </w:r>
-      <w:proofErr w:type="spellStart"/>
-      <w:r>
-        <w:rPr>
-          <w:b/>
-          <w:bCs/>
-          <w:sz w:val="36"/>
-          <w:szCs w:val="36"/>
-        </w:rPr>
-        <w:t>Lập</w:t>
-      </w:r>
-      <w:proofErr w:type="spellEnd"/>
-      <w:r>
-        <w:rPr>
-          <w:b/>
-          <w:bCs/>
-          <w:sz w:val="36"/>
-          <w:szCs w:val="36"/>
-        </w:rPr>
-        <w:t xml:space="preserve"> </w:t>
-      </w:r>
-      <w:proofErr w:type="spellStart"/>
-      <w:r>
-        <w:rPr>
-          <w:b/>
-          <w:bCs/>
-          <w:sz w:val="36"/>
-          <w:szCs w:val="36"/>
-        </w:rPr>
-        <w:t>Trình</w:t>
-      </w:r>
-      <w:proofErr w:type="spellEnd"/>
-      <w:r>
-        <w:rPr>
-          <w:b/>
-          <w:bCs/>
-          <w:sz w:val="36"/>
-          <w:szCs w:val="36"/>
-        </w:rPr>
-        <w:t xml:space="preserve"> </w:t>
-      </w:r>
-      <w:proofErr w:type="spellStart"/>
-      <w:r>
-        <w:rPr>
-          <w:b/>
-          <w:bCs/>
-          <w:sz w:val="36"/>
-          <w:szCs w:val="36"/>
-        </w:rPr>
-        <w:t>Đa</w:t>
-      </w:r>
-      <w:proofErr w:type="spellEnd"/>
-      <w:r>
-        <w:rPr>
-          <w:b/>
-          <w:bCs/>
-          <w:sz w:val="36"/>
-          <w:szCs w:val="36"/>
-        </w:rPr>
-        <w:t xml:space="preserve"> </w:t>
-      </w:r>
-      <w:proofErr w:type="spellStart"/>
-      <w:r>
-        <w:rPr>
-          <w:b/>
-          <w:bCs/>
-          <w:sz w:val="36"/>
-          <w:szCs w:val="36"/>
-        </w:rPr>
-        <w:t>Nền</w:t>
-      </w:r>
-      <w:proofErr w:type="spellEnd"/>
-      <w:r>
-        <w:rPr>
-          <w:b/>
-          <w:bCs/>
-          <w:sz w:val="36"/>
-          <w:szCs w:val="36"/>
-        </w:rPr>
-        <w:t xml:space="preserve"> </w:t>
-      </w:r>
-      <w:proofErr w:type="spellStart"/>
-      <w:r>
-        <w:rPr>
-          <w:b/>
-          <w:bCs/>
-          <w:sz w:val="36"/>
-          <w:szCs w:val="36"/>
-        </w:rPr>
-        <w:t>Tảng</w:t>
-      </w:r>
-      <w:proofErr w:type="spellEnd"/>
+        <w:t>Tổng Kết Bài Tập Môn Lập Trình Đa Nền Tảng</w:t>
+      </w:r>
     </w:p>
     <w:p>
       <w:pPr>
@@ -434,27 +198,7 @@
           <w:sz w:val="32"/>
           <w:szCs w:val="32"/>
         </w:rPr>
-        <w:t xml:space="preserve">Danh </w:t>
-      </w:r>
-      <w:proofErr w:type="spellStart"/>
-      <w:r>
-        <w:rPr>
-          <w:b/>
-          <w:bCs/>
-          <w:sz w:val="32"/>
-          <w:szCs w:val="32"/>
-        </w:rPr>
-        <w:t>sách</w:t>
-      </w:r>
-      <w:proofErr w:type="spellEnd"/>
-      <w:r>
-        <w:rPr>
-          <w:b/>
-          <w:bCs/>
-          <w:sz w:val="32"/>
-          <w:szCs w:val="32"/>
-        </w:rPr>
-        <w:t xml:space="preserve"> Lab</w:t>
+        <w:t>Danh sách Lab</w:t>
       </w:r>
     </w:p>
     <w:p>
@@ -464,16 +208,11 @@
       <w:r>
         <w:t xml:space="preserve">Lab </w:t>
       </w:r>
-      <w:proofErr w:type="gramStart"/>
       <w:r>
         <w:t>1</w:t>
       </w:r>
       <w:r>
-        <w:t xml:space="preserve"> :</w:t>
-      </w:r>
-      <w:proofErr w:type="gramEnd"/>
-      <w:r>
-        <w:t xml:space="preserve"> I am Rich</w:t>
+        <w:t xml:space="preserve"> : I am Rich</w:t>
       </w:r>
     </w:p>
     <w:p>
@@ -510,135 +249,13 @@
       </w:hyperlink>
     </w:p>
     <w:p>
-      <w:proofErr w:type="spellStart"/>
-      <w:r>
-        <w:t>Ứng</w:t>
-      </w:r>
-      <w:proofErr w:type="spellEnd"/>
-      <w:r>
-        <w:t xml:space="preserve"> </w:t>
-      </w:r>
-      <w:proofErr w:type="spellStart"/>
-      <w:r>
-        <w:t>dụng</w:t>
-      </w:r>
-      <w:proofErr w:type="spellEnd"/>
-      <w:r>
-        <w:t xml:space="preserve"> </w:t>
-      </w:r>
-      <w:proofErr w:type="spellStart"/>
-      <w:r>
-        <w:t>hiển</w:t>
-      </w:r>
-      <w:proofErr w:type="spellEnd"/>
-      <w:r>
-        <w:t xml:space="preserve"> </w:t>
-      </w:r>
-      <w:proofErr w:type="spellStart"/>
-      <w:r>
-        <w:t>thị</w:t>
-      </w:r>
-      <w:proofErr w:type="spellEnd"/>
-      <w:r>
-        <w:t xml:space="preserve"> </w:t>
-      </w:r>
-      <w:proofErr w:type="spellStart"/>
-      <w:r>
-        <w:t>viên</w:t>
-      </w:r>
-      <w:proofErr w:type="spellEnd"/>
-      <w:r>
-        <w:t xml:space="preserve"> </w:t>
-      </w:r>
-      <w:proofErr w:type="spellStart"/>
-      <w:r>
-        <w:t>kim</w:t>
-      </w:r>
-      <w:proofErr w:type="spellEnd"/>
-      <w:r>
-        <w:t xml:space="preserve"> </w:t>
-      </w:r>
-      <w:proofErr w:type="spellStart"/>
-      <w:r>
-        <w:t>cương</w:t>
-      </w:r>
-      <w:proofErr w:type="spellEnd"/>
-      <w:r>
-        <w:t xml:space="preserve"> ở </w:t>
-      </w:r>
-      <w:proofErr w:type="spellStart"/>
-      <w:r>
-        <w:t>chính</w:t>
-      </w:r>
-      <w:proofErr w:type="spellEnd"/>
-      <w:r>
-        <w:t xml:space="preserve"> </w:t>
-      </w:r>
-      <w:proofErr w:type="spellStart"/>
-      <w:r>
-        <w:t>giữa</w:t>
-      </w:r>
-      <w:proofErr w:type="spellEnd"/>
-      <w:r>
-        <w:t xml:space="preserve"> </w:t>
-      </w:r>
-      <w:proofErr w:type="spellStart"/>
-      <w:r>
-        <w:t>và</w:t>
-      </w:r>
-      <w:proofErr w:type="spellEnd"/>
-      <w:r>
-        <w:t xml:space="preserve"> </w:t>
-      </w:r>
-      <w:proofErr w:type="spellStart"/>
-      <w:r>
-        <w:t>dòng</w:t>
-      </w:r>
-      <w:proofErr w:type="spellEnd"/>
-      <w:r>
-        <w:t xml:space="preserve"> </w:t>
-      </w:r>
-      <w:proofErr w:type="spellStart"/>
-      <w:r>
-        <w:t>chữ</w:t>
-      </w:r>
-      <w:proofErr w:type="spellEnd"/>
-      <w:r>
-        <w:t xml:space="preserve"> I am Rich</w:t>
-      </w:r>
-    </w:p>
-    <w:p>
-      <w:proofErr w:type="spellStart"/>
-      <w:r>
-        <w:t>Hình</w:t>
-      </w:r>
-      <w:proofErr w:type="spellEnd"/>
-      <w:r>
-        <w:t xml:space="preserve"> </w:t>
-      </w:r>
-      <w:proofErr w:type="spellStart"/>
-      <w:r>
-        <w:t>ảnh</w:t>
-      </w:r>
-      <w:proofErr w:type="spellEnd"/>
-      <w:r>
-        <w:t xml:space="preserve"> </w:t>
-      </w:r>
-      <w:proofErr w:type="spellStart"/>
-      <w:r>
-        <w:t>ứng</w:t>
-      </w:r>
-      <w:proofErr w:type="spellEnd"/>
-      <w:r>
-        <w:t xml:space="preserve"> </w:t>
-      </w:r>
-      <w:proofErr w:type="spellStart"/>
-      <w:r>
-        <w:t>dụng</w:t>
-      </w:r>
-      <w:proofErr w:type="spellEnd"/>
-      <w:r>
-        <w:t>:</w:t>
+      <w:r>
+        <w:t>Ứng dụng hiển thị viên kim cương ở chính giữa và dòng chữ I am Rich</w:t>
+      </w:r>
+    </w:p>
+    <w:p>
+      <w:r>
+        <w:t>Hình ảnh ứng dụng:</w:t>
       </w:r>
     </w:p>
     <w:p>
@@ -646,6 +263,9 @@
         <w:jc w:val="center"/>
       </w:pPr>
       <w:r>
+        <w:rPr>
+          <w:noProof/>
+        </w:rPr>
         <w:drawing>
           <wp:inline distT="0" distB="0" distL="0" distR="0" wp14:anchorId="135B8FA1" wp14:editId="7A689A01">
             <wp:extent cx="1981850" cy="4343400"/>
@@ -689,13 +309,8 @@
       </w:pPr>
       <w:r>
         <w:lastRenderedPageBreak/>
-        <w:t xml:space="preserve">Lab 2: </w:t>
-      </w:r>
-      <w:proofErr w:type="spellStart"/>
-      <w:r>
-        <w:t>MiCard</w:t>
-      </w:r>
-      <w:proofErr w:type="spellEnd"/>
+        <w:t>Lab 2: MiCard</w:t>
+      </w:r>
     </w:p>
     <w:p>
       <w:r>
@@ -730,162 +345,16 @@
       <w:pPr>
         <w:jc w:val="left"/>
       </w:pPr>
-      <w:proofErr w:type="spellStart"/>
-      <w:r>
-        <w:t>Ứng</w:t>
-      </w:r>
-      <w:proofErr w:type="spellEnd"/>
-      <w:r>
-        <w:t xml:space="preserve"> </w:t>
-      </w:r>
-      <w:proofErr w:type="spellStart"/>
-      <w:r>
-        <w:t>dụng</w:t>
-      </w:r>
-      <w:proofErr w:type="spellEnd"/>
-      <w:r>
-        <w:t xml:space="preserve"> </w:t>
-      </w:r>
-      <w:proofErr w:type="spellStart"/>
-      <w:r>
-        <w:t>hiển</w:t>
-      </w:r>
-      <w:proofErr w:type="spellEnd"/>
-      <w:r>
-        <w:t xml:space="preserve"> </w:t>
-      </w:r>
-      <w:proofErr w:type="spellStart"/>
-      <w:r>
-        <w:t>thị</w:t>
-      </w:r>
-      <w:proofErr w:type="spellEnd"/>
-      <w:r>
-        <w:t xml:space="preserve"> </w:t>
-      </w:r>
-      <w:proofErr w:type="spellStart"/>
-      <w:r>
-        <w:t>thông</w:t>
-      </w:r>
-      <w:proofErr w:type="spellEnd"/>
-      <w:r>
-        <w:t xml:space="preserve"> tin </w:t>
-      </w:r>
-      <w:proofErr w:type="spellStart"/>
-      <w:r>
-        <w:t>như</w:t>
-      </w:r>
-      <w:proofErr w:type="spellEnd"/>
-      <w:r>
-        <w:t xml:space="preserve"> </w:t>
-      </w:r>
-      <w:proofErr w:type="spellStart"/>
-      <w:r>
-        <w:t>là</w:t>
-      </w:r>
-      <w:proofErr w:type="spellEnd"/>
-      <w:r>
-        <w:t xml:space="preserve"> </w:t>
-      </w:r>
-      <w:proofErr w:type="spellStart"/>
-      <w:r>
-        <w:t>hình</w:t>
-      </w:r>
-      <w:proofErr w:type="spellEnd"/>
-      <w:r>
-        <w:t xml:space="preserve"> </w:t>
-      </w:r>
-      <w:proofErr w:type="spellStart"/>
-      <w:r>
-        <w:t>ảnh</w:t>
-      </w:r>
-      <w:proofErr w:type="spellEnd"/>
-      <w:r>
-        <w:t xml:space="preserve"> </w:t>
-      </w:r>
-      <w:proofErr w:type="spellStart"/>
-      <w:r>
-        <w:t>đại</w:t>
-      </w:r>
-      <w:proofErr w:type="spellEnd"/>
-      <w:r>
-        <w:t xml:space="preserve"> </w:t>
-      </w:r>
-      <w:proofErr w:type="spellStart"/>
-      <w:r>
-        <w:t>diện</w:t>
-      </w:r>
-      <w:proofErr w:type="spellEnd"/>
-      <w:r>
-        <w:t xml:space="preserve">, </w:t>
-      </w:r>
-      <w:proofErr w:type="spellStart"/>
-      <w:r>
-        <w:t>tên</w:t>
-      </w:r>
-      <w:proofErr w:type="spellEnd"/>
-      <w:r>
-        <w:t xml:space="preserve">, </w:t>
-      </w:r>
-      <w:proofErr w:type="spellStart"/>
-      <w:r>
-        <w:t>số</w:t>
-      </w:r>
-      <w:proofErr w:type="spellEnd"/>
-      <w:r>
-        <w:t xml:space="preserve"> </w:t>
-      </w:r>
-      <w:proofErr w:type="spellStart"/>
-      <w:r>
-        <w:t>điện</w:t>
-      </w:r>
-      <w:proofErr w:type="spellEnd"/>
-      <w:r>
-        <w:t xml:space="preserve"> </w:t>
-      </w:r>
-      <w:proofErr w:type="spellStart"/>
-      <w:r>
-        <w:t>thoại</w:t>
-      </w:r>
-      <w:proofErr w:type="spellEnd"/>
-      <w:r>
-        <w:t>, email</w:t>
+      <w:r>
+        <w:t>Ứng dụng hiển thị thông tin như là hình ảnh đại diện, tên, số điện thoại, email</w:t>
       </w:r>
     </w:p>
     <w:p>
       <w:pPr>
         <w:jc w:val="left"/>
       </w:pPr>
-      <w:proofErr w:type="spellStart"/>
-      <w:r>
-        <w:t>Hình</w:t>
-      </w:r>
-      <w:proofErr w:type="spellEnd"/>
-      <w:r>
-        <w:t xml:space="preserve"> </w:t>
-      </w:r>
-      <w:proofErr w:type="spellStart"/>
-      <w:r>
-        <w:t>ảnh</w:t>
-      </w:r>
-      <w:proofErr w:type="spellEnd"/>
-      <w:r>
-        <w:t xml:space="preserve"> </w:t>
-      </w:r>
-      <w:proofErr w:type="spellStart"/>
-      <w:r>
-        <w:t>ứng</w:t>
-      </w:r>
-      <w:proofErr w:type="spellEnd"/>
-      <w:r>
-        <w:t xml:space="preserve"> </w:t>
-      </w:r>
-      <w:proofErr w:type="spellStart"/>
-      <w:r>
-        <w:t>dụng</w:t>
-      </w:r>
-      <w:proofErr w:type="spellEnd"/>
-      <w:r>
-        <w:t>:</w:t>
+      <w:r>
+        <w:t>Hình ảnh ứng dụng:</w:t>
       </w:r>
     </w:p>
     <w:p>
@@ -893,6 +362,9 @@
         <w:jc w:val="center"/>
       </w:pPr>
       <w:r>
+        <w:rPr>
+          <w:noProof/>
+        </w:rPr>
         <w:drawing>
           <wp:inline distT="0" distB="0" distL="0" distR="0" wp14:anchorId="57539DE4" wp14:editId="374BCF3F">
             <wp:extent cx="2333603" cy="5038725"/>
@@ -939,13 +411,8 @@
         </w:rPr>
       </w:pPr>
       <w:r>
-        <w:t xml:space="preserve">Lab </w:t>
-      </w:r>
-      <w:proofErr w:type="gramStart"/>
-      <w:r>
-        <w:t>3 :</w:t>
-      </w:r>
-      <w:proofErr w:type="gramEnd"/>
+        <w:t>Lab 3 :</w:t>
+      </w:r>
       <w:r>
         <w:rPr>
           <w:color w:val="000000"/>
@@ -953,7 +420,6 @@
         </w:rPr>
         <w:t xml:space="preserve"> </w:t>
       </w:r>
-      <w:proofErr w:type="spellStart"/>
       <w:r>
         <w:rPr>
           <w:color w:val="000000"/>
@@ -961,16 +427,10 @@
         </w:rPr>
         <w:t>Dicee</w:t>
       </w:r>
-      <w:proofErr w:type="spellEnd"/>
-    </w:p>
-    <w:p>
-      <w:proofErr w:type="gramStart"/>
-      <w:r>
-        <w:t>Link :</w:t>
-      </w:r>
-      <w:proofErr w:type="gramEnd"/>
-      <w:r>
-        <w:t xml:space="preserve"> </w:t>
+    </w:p>
+    <w:p>
+      <w:r>
+        <w:t xml:space="preserve">Link : </w:t>
       </w:r>
       <w:hyperlink r:id="rId14" w:history="1">
         <w:r>
@@ -1003,69 +463,8 @@
       </w:hyperlink>
     </w:p>
     <w:p>
-      <w:proofErr w:type="spellStart"/>
-      <w:r>
-        <w:t>Ứng</w:t>
-      </w:r>
-      <w:proofErr w:type="spellEnd"/>
-      <w:r>
-        <w:t xml:space="preserve"> </w:t>
-      </w:r>
-      <w:proofErr w:type="spellStart"/>
-      <w:r>
-        <w:t>dụng</w:t>
-      </w:r>
-      <w:proofErr w:type="spellEnd"/>
-      <w:r>
-        <w:t xml:space="preserve"> </w:t>
-      </w:r>
-      <w:proofErr w:type="spellStart"/>
-      <w:r>
-        <w:t>mô</w:t>
-      </w:r>
-      <w:proofErr w:type="spellEnd"/>
-      <w:r>
-        <w:t xml:space="preserve"> </w:t>
-      </w:r>
-      <w:proofErr w:type="spellStart"/>
-      <w:r>
-        <w:t>phỏng</w:t>
-      </w:r>
-      <w:proofErr w:type="spellEnd"/>
-      <w:r>
-        <w:t xml:space="preserve"> </w:t>
-      </w:r>
-      <w:proofErr w:type="spellStart"/>
-      <w:r>
-        <w:t>trò</w:t>
-      </w:r>
-      <w:proofErr w:type="spellEnd"/>
-      <w:r>
-        <w:t xml:space="preserve"> </w:t>
-      </w:r>
-      <w:proofErr w:type="spellStart"/>
-      <w:r>
-        <w:t>chơi</w:t>
-      </w:r>
-      <w:proofErr w:type="spellEnd"/>
-      <w:r>
-        <w:t xml:space="preserve"> tung </w:t>
-      </w:r>
-      <w:proofErr w:type="spellStart"/>
-      <w:r>
-        <w:t>xúc</w:t>
-      </w:r>
-      <w:proofErr w:type="spellEnd"/>
-      <w:r>
-        <w:t xml:space="preserve"> </w:t>
-      </w:r>
-      <w:proofErr w:type="spellStart"/>
-      <w:r>
-        <w:t>xắc</w:t>
-      </w:r>
-      <w:proofErr w:type="spellEnd"/>
-      <w:r>
-        <w:t>:</w:t>
+      <w:r>
+        <w:t>Ứng dụng mô phỏng trò chơi tung xúc xắc:</w:t>
       </w:r>
     </w:p>
     <w:p>
@@ -1077,119 +476,7 @@
         </w:numPr>
       </w:pPr>
       <w:r>
-        <w:t xml:space="preserve">Khi </w:t>
-      </w:r>
-      <w:proofErr w:type="spellStart"/>
-      <w:r>
-        <w:t>người</w:t>
-      </w:r>
-      <w:proofErr w:type="spellEnd"/>
-      <w:r>
-        <w:t xml:space="preserve"> </w:t>
-      </w:r>
-      <w:proofErr w:type="spellStart"/>
-      <w:r>
-        <w:t>dùng</w:t>
-      </w:r>
-      <w:proofErr w:type="spellEnd"/>
-      <w:r>
-        <w:t xml:space="preserve"> </w:t>
-      </w:r>
-      <w:proofErr w:type="spellStart"/>
-      <w:r>
-        <w:t>nhấn</w:t>
-      </w:r>
-      <w:proofErr w:type="spellEnd"/>
-      <w:r>
-        <w:t xml:space="preserve"> </w:t>
-      </w:r>
-      <w:proofErr w:type="spellStart"/>
-      <w:r>
-        <w:t>nút</w:t>
-      </w:r>
-      <w:proofErr w:type="spellEnd"/>
-      <w:r>
-        <w:t xml:space="preserve">, </w:t>
-      </w:r>
-      <w:proofErr w:type="spellStart"/>
-      <w:r>
-        <w:t>hai</w:t>
-      </w:r>
-      <w:proofErr w:type="spellEnd"/>
-      <w:r>
-        <w:t xml:space="preserve"> </w:t>
-      </w:r>
-      <w:proofErr w:type="spellStart"/>
-      <w:r>
-        <w:t>viên</w:t>
-      </w:r>
-      <w:proofErr w:type="spellEnd"/>
-      <w:r>
-        <w:t xml:space="preserve"> </w:t>
-      </w:r>
-      <w:proofErr w:type="spellStart"/>
-      <w:r>
-        <w:t>xúc</w:t>
-      </w:r>
-      <w:proofErr w:type="spellEnd"/>
-      <w:r>
-        <w:t xml:space="preserve"> </w:t>
-      </w:r>
-      <w:proofErr w:type="spellStart"/>
-      <w:r>
-        <w:t>xắc</w:t>
-      </w:r>
-      <w:proofErr w:type="spellEnd"/>
-      <w:r>
-        <w:t xml:space="preserve"> </w:t>
-      </w:r>
-      <w:proofErr w:type="spellStart"/>
-      <w:r>
-        <w:t>sẽ</w:t>
-      </w:r>
-      <w:proofErr w:type="spellEnd"/>
-      <w:r>
-        <w:t xml:space="preserve"> </w:t>
-      </w:r>
-      <w:proofErr w:type="spellStart"/>
-      <w:r>
-        <w:t>được</w:t>
-      </w:r>
-      <w:proofErr w:type="spellEnd"/>
-      <w:r>
-        <w:t xml:space="preserve"> </w:t>
-      </w:r>
-      <w:proofErr w:type="spellStart"/>
-      <w:r>
-        <w:t>hiển</w:t>
-      </w:r>
-      <w:proofErr w:type="spellEnd"/>
-      <w:r>
-        <w:t xml:space="preserve"> </w:t>
-      </w:r>
-      <w:proofErr w:type="spellStart"/>
-      <w:r>
-        <w:t>thị</w:t>
-      </w:r>
-      <w:proofErr w:type="spellEnd"/>
-      <w:r>
-        <w:t xml:space="preserve"> </w:t>
-      </w:r>
-      <w:proofErr w:type="spellStart"/>
-      <w:r>
-        <w:t>ngẫu</w:t>
-      </w:r>
-      <w:proofErr w:type="spellEnd"/>
-      <w:r>
-        <w:t xml:space="preserve"> </w:t>
-      </w:r>
-      <w:proofErr w:type="spellStart"/>
-      <w:r>
-        <w:t>nhiên</w:t>
-      </w:r>
-      <w:proofErr w:type="spellEnd"/>
-      <w:r>
-        <w:t xml:space="preserve">. </w:t>
+        <w:t xml:space="preserve">Khi người dùng nhấn nút, hai viên xúc xắc sẽ được hiển thị ngẫu nhiên. </w:t>
       </w:r>
     </w:p>
     <w:p>
@@ -1200,225 +487,18 @@
           <w:numId w:val="45"/>
         </w:numPr>
       </w:pPr>
-      <w:proofErr w:type="spellStart"/>
       <w:r>
         <w:lastRenderedPageBreak/>
-        <w:t>Ảnh</w:t>
-      </w:r>
-      <w:proofErr w:type="spellEnd"/>
-      <w:r>
-        <w:t xml:space="preserve"> </w:t>
-      </w:r>
-      <w:proofErr w:type="spellStart"/>
-      <w:r>
-        <w:t>của</w:t>
-      </w:r>
-      <w:proofErr w:type="spellEnd"/>
-      <w:r>
-        <w:t xml:space="preserve"> </w:t>
-      </w:r>
-      <w:proofErr w:type="spellStart"/>
-      <w:r>
-        <w:t>các</w:t>
-      </w:r>
-      <w:proofErr w:type="spellEnd"/>
-      <w:r>
-        <w:t xml:space="preserve"> </w:t>
-      </w:r>
-      <w:proofErr w:type="spellStart"/>
-      <w:r>
-        <w:t>viên</w:t>
-      </w:r>
-      <w:proofErr w:type="spellEnd"/>
-      <w:r>
-        <w:t xml:space="preserve"> </w:t>
-      </w:r>
-      <w:proofErr w:type="spellStart"/>
-      <w:r>
-        <w:t>xúc</w:t>
-      </w:r>
-      <w:proofErr w:type="spellEnd"/>
-      <w:r>
-        <w:t xml:space="preserve"> </w:t>
-      </w:r>
-      <w:proofErr w:type="spellStart"/>
-      <w:r>
-        <w:t>xắc</w:t>
-      </w:r>
-      <w:proofErr w:type="spellEnd"/>
-      <w:r>
-        <w:t xml:space="preserve"> </w:t>
-      </w:r>
-      <w:proofErr w:type="spellStart"/>
-      <w:r>
-        <w:t>được</w:t>
-      </w:r>
-      <w:proofErr w:type="spellEnd"/>
-      <w:r>
-        <w:t xml:space="preserve"> </w:t>
-      </w:r>
-      <w:proofErr w:type="spellStart"/>
-      <w:r>
-        <w:t>lưu</w:t>
-      </w:r>
-      <w:proofErr w:type="spellEnd"/>
-      <w:r>
-        <w:t xml:space="preserve"> </w:t>
-      </w:r>
-      <w:proofErr w:type="spellStart"/>
-      <w:r>
-        <w:t>trữ</w:t>
-      </w:r>
-      <w:proofErr w:type="spellEnd"/>
-      <w:r>
-        <w:t xml:space="preserve"> </w:t>
-      </w:r>
-      <w:proofErr w:type="spellStart"/>
-      <w:r>
-        <w:t>trong</w:t>
-      </w:r>
-      <w:proofErr w:type="spellEnd"/>
-      <w:r>
-        <w:t xml:space="preserve"> </w:t>
-      </w:r>
-      <w:proofErr w:type="spellStart"/>
-      <w:r>
-        <w:t>thư</w:t>
-      </w:r>
-      <w:proofErr w:type="spellEnd"/>
-      <w:r>
-        <w:t xml:space="preserve"> </w:t>
-      </w:r>
-      <w:proofErr w:type="spellStart"/>
-      <w:r>
-        <w:t>mục</w:t>
-      </w:r>
-      <w:proofErr w:type="spellEnd"/>
-      <w:r>
-        <w:t xml:space="preserve"> assets/images/ </w:t>
-      </w:r>
-      <w:proofErr w:type="spellStart"/>
-      <w:r>
-        <w:t>và</w:t>
-      </w:r>
-      <w:proofErr w:type="spellEnd"/>
-      <w:r>
-        <w:t xml:space="preserve"> </w:t>
-      </w:r>
-      <w:proofErr w:type="spellStart"/>
-      <w:r>
-        <w:t>sẽ</w:t>
-      </w:r>
-      <w:proofErr w:type="spellEnd"/>
-      <w:r>
-        <w:t xml:space="preserve"> </w:t>
-      </w:r>
-      <w:proofErr w:type="spellStart"/>
-      <w:r>
-        <w:t>được</w:t>
-      </w:r>
-      <w:proofErr w:type="spellEnd"/>
-      <w:r>
-        <w:t xml:space="preserve"> </w:t>
-      </w:r>
-      <w:proofErr w:type="spellStart"/>
-      <w:r>
-        <w:t>thay</w:t>
-      </w:r>
-      <w:proofErr w:type="spellEnd"/>
-      <w:r>
-        <w:t xml:space="preserve"> </w:t>
-      </w:r>
-      <w:proofErr w:type="spellStart"/>
-      <w:r>
-        <w:t>đổi</w:t>
-      </w:r>
-      <w:proofErr w:type="spellEnd"/>
-      <w:r>
-        <w:t xml:space="preserve"> </w:t>
-      </w:r>
-      <w:proofErr w:type="spellStart"/>
-      <w:r>
-        <w:t>theo</w:t>
-      </w:r>
-      <w:proofErr w:type="spellEnd"/>
-      <w:r>
-        <w:t xml:space="preserve"> </w:t>
-      </w:r>
-      <w:proofErr w:type="spellStart"/>
-      <w:r>
-        <w:t>giá</w:t>
-      </w:r>
-      <w:proofErr w:type="spellEnd"/>
-      <w:r>
-        <w:t xml:space="preserve"> </w:t>
-      </w:r>
-      <w:proofErr w:type="spellStart"/>
-      <w:r>
-        <w:t>trị</w:t>
-      </w:r>
-      <w:proofErr w:type="spellEnd"/>
-      <w:r>
-        <w:t xml:space="preserve"> </w:t>
-      </w:r>
-      <w:proofErr w:type="spellStart"/>
-      <w:r>
-        <w:t>ngẫu</w:t>
-      </w:r>
-      <w:proofErr w:type="spellEnd"/>
-      <w:r>
-        <w:t xml:space="preserve"> </w:t>
-      </w:r>
-      <w:proofErr w:type="spellStart"/>
-      <w:r>
-        <w:t>nhiên</w:t>
-      </w:r>
-      <w:proofErr w:type="spellEnd"/>
-      <w:r>
-        <w:t xml:space="preserve"> </w:t>
-      </w:r>
-      <w:proofErr w:type="spellStart"/>
-      <w:r>
-        <w:t>khi</w:t>
-      </w:r>
-      <w:proofErr w:type="spellEnd"/>
-      <w:r>
-        <w:t xml:space="preserve"> tung.</w:t>
+        <w:t>Ảnh của các viên xúc xắc được lưu trữ trong thư mục assets/images/ và sẽ được thay đổi theo giá trị ngẫu nhiên khi tung.</w:t>
       </w:r>
     </w:p>
     <w:p>
       <w:pPr>
         <w:ind w:left="709" w:firstLine="720"/>
       </w:pPr>
-      <w:proofErr w:type="spellStart"/>
-      <w:r>
-        <w:t>Hình</w:t>
-      </w:r>
-      <w:proofErr w:type="spellEnd"/>
-      <w:r>
-        <w:t xml:space="preserve"> </w:t>
-      </w:r>
-      <w:proofErr w:type="spellStart"/>
-      <w:r>
-        <w:t>ảnh</w:t>
-      </w:r>
-      <w:proofErr w:type="spellEnd"/>
-      <w:r>
-        <w:t xml:space="preserve"> </w:t>
-      </w:r>
-      <w:proofErr w:type="spellStart"/>
-      <w:r>
-        <w:t>ứng</w:t>
-      </w:r>
-      <w:proofErr w:type="spellEnd"/>
-      <w:r>
-        <w:t xml:space="preserve"> </w:t>
-      </w:r>
-      <w:proofErr w:type="spellStart"/>
-      <w:r>
-        <w:t>dụng</w:t>
-      </w:r>
-      <w:proofErr w:type="spellEnd"/>
+      <w:r>
+        <w:t>Hình ảnh ứng dụng</w:t>
+      </w:r>
       <w:r>
         <w:t>:</w:t>
       </w:r>
@@ -1428,6 +508,9 @@
         <w:jc w:val="center"/>
       </w:pPr>
       <w:r>
+        <w:rPr>
+          <w:noProof/>
+        </w:rPr>
         <w:drawing>
           <wp:inline distT="0" distB="0" distL="0" distR="0" wp14:anchorId="668C4DAF" wp14:editId="524FE29A">
             <wp:extent cx="2619741" cy="5353797"/>
@@ -1474,13 +557,8 @@
         </w:rPr>
       </w:pPr>
       <w:r>
-        <w:t xml:space="preserve">Lab </w:t>
-      </w:r>
-      <w:proofErr w:type="gramStart"/>
-      <w:r>
-        <w:t>4 :</w:t>
-      </w:r>
-      <w:proofErr w:type="gramEnd"/>
+        <w:t>Lab 4 :</w:t>
+      </w:r>
       <w:r>
         <w:rPr>
           <w:color w:val="000000"/>
@@ -1490,13 +568,8 @@
       </w:r>
     </w:p>
     <w:p>
-      <w:proofErr w:type="gramStart"/>
-      <w:r>
-        <w:t>Link :</w:t>
-      </w:r>
-      <w:proofErr w:type="gramEnd"/>
-      <w:r>
-        <w:t xml:space="preserve"> </w:t>
+      <w:r>
+        <w:t xml:space="preserve">Link : </w:t>
       </w:r>
       <w:hyperlink r:id="rId17" w:history="1">
         <w:r>
@@ -1530,92 +603,20 @@
           <w:szCs w:val="28"/>
         </w:rPr>
       </w:pPr>
-      <w:proofErr w:type="spellStart"/>
       <w:r>
         <w:rPr>
           <w:sz w:val="28"/>
           <w:szCs w:val="28"/>
         </w:rPr>
-        <w:t>Mô</w:t>
-      </w:r>
-      <w:proofErr w:type="spellEnd"/>
-      <w:r>
-        <w:rPr>
-          <w:sz w:val="28"/>
-          <w:szCs w:val="28"/>
-        </w:rPr>
-        <w:t xml:space="preserve"> </w:t>
-      </w:r>
-      <w:proofErr w:type="spellStart"/>
-      <w:proofErr w:type="gramStart"/>
-      <w:r>
-        <w:rPr>
-          <w:sz w:val="28"/>
-          <w:szCs w:val="28"/>
-        </w:rPr>
-        <w:t>tả</w:t>
-      </w:r>
-      <w:proofErr w:type="spellEnd"/>
-      <w:r>
-        <w:rPr>
-          <w:sz w:val="28"/>
-          <w:szCs w:val="28"/>
-        </w:rPr>
-        <w:t xml:space="preserve"> :</w:t>
-      </w:r>
-      <w:proofErr w:type="gramEnd"/>
+        <w:t>Mô tả :</w:t>
+      </w:r>
     </w:p>
     <w:p>
       <w:r>
         <w:t xml:space="preserve">- </w:t>
       </w:r>
-      <w:proofErr w:type="spellStart"/>
-      <w:r>
-        <w:t>Ứng</w:t>
-      </w:r>
-      <w:proofErr w:type="spellEnd"/>
-      <w:r>
-        <w:t xml:space="preserve"> </w:t>
-      </w:r>
-      <w:proofErr w:type="spellStart"/>
-      <w:r>
-        <w:t>dụng</w:t>
-      </w:r>
-      <w:proofErr w:type="spellEnd"/>
-      <w:r>
-        <w:t xml:space="preserve"> </w:t>
-      </w:r>
-      <w:proofErr w:type="spellStart"/>
-      <w:r>
-        <w:t>mô</w:t>
-      </w:r>
-      <w:proofErr w:type="spellEnd"/>
-      <w:r>
-        <w:t xml:space="preserve"> </w:t>
-      </w:r>
-      <w:proofErr w:type="spellStart"/>
-      <w:r>
-        <w:t>phỏng</w:t>
-      </w:r>
-      <w:proofErr w:type="spellEnd"/>
-      <w:r>
-        <w:t xml:space="preserve"> </w:t>
-      </w:r>
-      <w:proofErr w:type="spellStart"/>
-      <w:r>
-        <w:t>trò</w:t>
-      </w:r>
-      <w:proofErr w:type="spellEnd"/>
-      <w:r>
-        <w:t xml:space="preserve"> </w:t>
-      </w:r>
-      <w:proofErr w:type="spellStart"/>
-      <w:r>
-        <w:t>chơi</w:t>
-      </w:r>
-      <w:proofErr w:type="spellEnd"/>
-      <w:r>
-        <w:t xml:space="preserve"> Magic 8 Ball: </w:t>
+      <w:r>
+        <w:t xml:space="preserve">Ứng dụng mô phỏng trò chơi Magic 8 Ball: </w:t>
       </w:r>
     </w:p>
     <w:p>
@@ -1627,143 +628,7 @@
         </w:numPr>
       </w:pPr>
       <w:r>
-        <w:t xml:space="preserve">Khi </w:t>
-      </w:r>
-      <w:proofErr w:type="spellStart"/>
-      <w:r>
-        <w:t>người</w:t>
-      </w:r>
-      <w:proofErr w:type="spellEnd"/>
-      <w:r>
-        <w:t xml:space="preserve"> </w:t>
-      </w:r>
-      <w:proofErr w:type="spellStart"/>
-      <w:r>
-        <w:t>dùng</w:t>
-      </w:r>
-      <w:proofErr w:type="spellEnd"/>
-      <w:r>
-        <w:t xml:space="preserve"> </w:t>
-      </w:r>
-      <w:proofErr w:type="spellStart"/>
-      <w:r>
-        <w:t>nhấn</w:t>
-      </w:r>
-      <w:proofErr w:type="spellEnd"/>
-      <w:r>
-        <w:t xml:space="preserve"> </w:t>
-      </w:r>
-      <w:proofErr w:type="spellStart"/>
-      <w:r>
-        <w:t>nút</w:t>
-      </w:r>
-      <w:proofErr w:type="spellEnd"/>
-      <w:r>
-        <w:t xml:space="preserve">, </w:t>
-      </w:r>
-      <w:proofErr w:type="spellStart"/>
-      <w:r>
-        <w:t>hình</w:t>
-      </w:r>
-      <w:proofErr w:type="spellEnd"/>
-      <w:r>
-        <w:t xml:space="preserve"> </w:t>
-      </w:r>
-      <w:proofErr w:type="spellStart"/>
-      <w:r>
-        <w:t>ảnh</w:t>
-      </w:r>
-      <w:proofErr w:type="spellEnd"/>
-      <w:r>
-        <w:t xml:space="preserve"> </w:t>
-      </w:r>
-      <w:proofErr w:type="spellStart"/>
-      <w:r>
-        <w:t>của</w:t>
-      </w:r>
-      <w:proofErr w:type="spellEnd"/>
-      <w:r>
-        <w:t xml:space="preserve"> </w:t>
-      </w:r>
-      <w:proofErr w:type="spellStart"/>
-      <w:r>
-        <w:t>quả</w:t>
-      </w:r>
-      <w:proofErr w:type="spellEnd"/>
-      <w:r>
-        <w:t xml:space="preserve"> </w:t>
-      </w:r>
-      <w:proofErr w:type="spellStart"/>
-      <w:r>
-        <w:t>bóng</w:t>
-      </w:r>
-      <w:proofErr w:type="spellEnd"/>
-      <w:r>
-        <w:t xml:space="preserve"> </w:t>
-      </w:r>
-      <w:proofErr w:type="spellStart"/>
-      <w:r>
-        <w:t>sẽ</w:t>
-      </w:r>
-      <w:proofErr w:type="spellEnd"/>
-      <w:r>
-        <w:t xml:space="preserve"> </w:t>
-      </w:r>
-      <w:proofErr w:type="spellStart"/>
-      <w:r>
-        <w:t>được</w:t>
-      </w:r>
-      <w:proofErr w:type="spellEnd"/>
-      <w:r>
-        <w:t xml:space="preserve"> </w:t>
-      </w:r>
-      <w:proofErr w:type="spellStart"/>
-      <w:r>
-        <w:t>chọn</w:t>
-      </w:r>
-      <w:proofErr w:type="spellEnd"/>
-      <w:r>
-        <w:t xml:space="preserve"> </w:t>
-      </w:r>
-      <w:proofErr w:type="spellStart"/>
-      <w:r>
-        <w:t>ngẫu</w:t>
-      </w:r>
-      <w:proofErr w:type="spellEnd"/>
-      <w:r>
-        <w:t xml:space="preserve"> </w:t>
-      </w:r>
-      <w:proofErr w:type="spellStart"/>
-      <w:r>
-        <w:t>nhiên</w:t>
-      </w:r>
-      <w:proofErr w:type="spellEnd"/>
-      <w:r>
-        <w:t xml:space="preserve"> </w:t>
-      </w:r>
-      <w:proofErr w:type="spellStart"/>
-      <w:r>
-        <w:t>để</w:t>
-      </w:r>
-      <w:proofErr w:type="spellEnd"/>
-      <w:r>
-        <w:t xml:space="preserve"> </w:t>
-      </w:r>
-      <w:proofErr w:type="spellStart"/>
-      <w:r>
-        <w:t>hiển</w:t>
-      </w:r>
-      <w:proofErr w:type="spellEnd"/>
-      <w:r>
-        <w:t xml:space="preserve"> </w:t>
-      </w:r>
-      <w:proofErr w:type="spellStart"/>
-      <w:r>
-        <w:t>thị</w:t>
-      </w:r>
-      <w:proofErr w:type="spellEnd"/>
-      <w:r>
-        <w:t xml:space="preserve">. </w:t>
+        <w:t xml:space="preserve">Khi người dùng nhấn nút, hình ảnh của quả bóng sẽ được chọn ngẫu nhiên để hiển thị. </w:t>
       </w:r>
     </w:p>
     <w:p>
@@ -1776,103 +641,7 @@
       </w:pPr>
       <w:r>
         <w:lastRenderedPageBreak/>
-        <w:t xml:space="preserve">Các </w:t>
-      </w:r>
-      <w:proofErr w:type="spellStart"/>
-      <w:r>
-        <w:t>hình</w:t>
-      </w:r>
-      <w:proofErr w:type="spellEnd"/>
-      <w:r>
-        <w:t xml:space="preserve"> </w:t>
-      </w:r>
-      <w:proofErr w:type="spellStart"/>
-      <w:r>
-        <w:t>ảnh</w:t>
-      </w:r>
-      <w:proofErr w:type="spellEnd"/>
-      <w:r>
-        <w:t xml:space="preserve"> </w:t>
-      </w:r>
-      <w:proofErr w:type="spellStart"/>
-      <w:r>
-        <w:t>nằm</w:t>
-      </w:r>
-      <w:proofErr w:type="spellEnd"/>
-      <w:r>
-        <w:t xml:space="preserve"> </w:t>
-      </w:r>
-      <w:proofErr w:type="spellStart"/>
-      <w:r>
-        <w:t>trong</w:t>
-      </w:r>
-      <w:proofErr w:type="spellEnd"/>
-      <w:r>
-        <w:t xml:space="preserve"> </w:t>
-      </w:r>
-      <w:proofErr w:type="spellStart"/>
-      <w:r>
-        <w:t>thư</w:t>
-      </w:r>
-      <w:proofErr w:type="spellEnd"/>
-      <w:r>
-        <w:t xml:space="preserve"> </w:t>
-      </w:r>
-      <w:proofErr w:type="spellStart"/>
-      <w:r>
-        <w:t>mục</w:t>
-      </w:r>
-      <w:proofErr w:type="spellEnd"/>
-      <w:r>
-        <w:t xml:space="preserve"> assets/images/ </w:t>
-      </w:r>
-      <w:proofErr w:type="spellStart"/>
-      <w:r>
-        <w:t>và</w:t>
-      </w:r>
-      <w:proofErr w:type="spellEnd"/>
-      <w:r>
-        <w:t xml:space="preserve"> </w:t>
-      </w:r>
-      <w:proofErr w:type="spellStart"/>
-      <w:r>
-        <w:t>được</w:t>
-      </w:r>
-      <w:proofErr w:type="spellEnd"/>
-      <w:r>
-        <w:t xml:space="preserve"> </w:t>
-      </w:r>
-      <w:proofErr w:type="spellStart"/>
-      <w:r>
-        <w:t>đặt</w:t>
-      </w:r>
-      <w:proofErr w:type="spellEnd"/>
-      <w:r>
-        <w:t xml:space="preserve"> </w:t>
-      </w:r>
-      <w:proofErr w:type="spellStart"/>
-      <w:r>
-        <w:t>tên</w:t>
-      </w:r>
-      <w:proofErr w:type="spellEnd"/>
-      <w:r>
-        <w:t xml:space="preserve"> </w:t>
-      </w:r>
-      <w:proofErr w:type="spellStart"/>
-      <w:r>
-        <w:t>từ</w:t>
-      </w:r>
-      <w:proofErr w:type="spellEnd"/>
-      <w:r>
-        <w:t xml:space="preserve"> ball1.png </w:t>
-      </w:r>
-      <w:proofErr w:type="spellStart"/>
-      <w:r>
-        <w:t>đến</w:t>
-      </w:r>
-      <w:proofErr w:type="spellEnd"/>
-      <w:r>
-        <w:t xml:space="preserve"> ball5.png. </w:t>
+        <w:t xml:space="preserve">Các hình ảnh nằm trong thư mục assets/images/ và được đặt tên từ ball1.png đến ball5.png. </w:t>
       </w:r>
     </w:p>
     <w:p>
@@ -1883,271 +652,13 @@
           <w:numId w:val="46"/>
         </w:numPr>
       </w:pPr>
-      <w:proofErr w:type="spellStart"/>
-      <w:r>
-        <w:t>Ứng</w:t>
-      </w:r>
-      <w:proofErr w:type="spellEnd"/>
-      <w:r>
-        <w:t xml:space="preserve"> </w:t>
-      </w:r>
-      <w:proofErr w:type="spellStart"/>
-      <w:r>
-        <w:t>dụng</w:t>
-      </w:r>
-      <w:proofErr w:type="spellEnd"/>
-      <w:r>
-        <w:t xml:space="preserve"> </w:t>
-      </w:r>
-      <w:proofErr w:type="spellStart"/>
-      <w:r>
-        <w:t>sử</w:t>
-      </w:r>
-      <w:proofErr w:type="spellEnd"/>
-      <w:r>
-        <w:t xml:space="preserve"> </w:t>
-      </w:r>
-      <w:proofErr w:type="spellStart"/>
-      <w:r>
-        <w:t>dụng</w:t>
-      </w:r>
-      <w:proofErr w:type="spellEnd"/>
-      <w:r>
-        <w:t xml:space="preserve"> </w:t>
-      </w:r>
-      <w:proofErr w:type="spellStart"/>
-      <w:r>
-        <w:t>StatefulWidget</w:t>
-      </w:r>
-      <w:proofErr w:type="spellEnd"/>
-      <w:r>
-        <w:t xml:space="preserve"> </w:t>
-      </w:r>
-      <w:proofErr w:type="spellStart"/>
-      <w:r>
-        <w:t>để</w:t>
-      </w:r>
-      <w:proofErr w:type="spellEnd"/>
-      <w:r>
-        <w:t xml:space="preserve"> </w:t>
-      </w:r>
-      <w:proofErr w:type="spellStart"/>
-      <w:r>
-        <w:t>thay</w:t>
-      </w:r>
-      <w:proofErr w:type="spellEnd"/>
-      <w:r>
-        <w:t xml:space="preserve"> </w:t>
-      </w:r>
-      <w:proofErr w:type="spellStart"/>
-      <w:r>
-        <w:t>đổi</w:t>
-      </w:r>
-      <w:proofErr w:type="spellEnd"/>
-      <w:r>
-        <w:t xml:space="preserve"> </w:t>
-      </w:r>
-      <w:proofErr w:type="spellStart"/>
-      <w:r>
-        <w:t>và</w:t>
-      </w:r>
-      <w:proofErr w:type="spellEnd"/>
-      <w:r>
-        <w:t xml:space="preserve"> </w:t>
-      </w:r>
-      <w:proofErr w:type="spellStart"/>
-      <w:r>
-        <w:t>cập</w:t>
-      </w:r>
-      <w:proofErr w:type="spellEnd"/>
-      <w:r>
-        <w:t xml:space="preserve"> </w:t>
-      </w:r>
-      <w:proofErr w:type="spellStart"/>
-      <w:r>
-        <w:t>nhật</w:t>
-      </w:r>
-      <w:proofErr w:type="spellEnd"/>
-      <w:r>
-        <w:t xml:space="preserve"> </w:t>
-      </w:r>
-      <w:proofErr w:type="spellStart"/>
-      <w:r>
-        <w:t>giao</w:t>
-      </w:r>
-      <w:proofErr w:type="spellEnd"/>
-      <w:r>
-        <w:t xml:space="preserve"> </w:t>
-      </w:r>
-      <w:proofErr w:type="spellStart"/>
-      <w:r>
-        <w:t>diện</w:t>
-      </w:r>
-      <w:proofErr w:type="spellEnd"/>
-      <w:r>
-        <w:t xml:space="preserve"> </w:t>
-      </w:r>
-      <w:proofErr w:type="spellStart"/>
-      <w:r>
-        <w:t>dựa</w:t>
-      </w:r>
-      <w:proofErr w:type="spellEnd"/>
-      <w:r>
-        <w:t xml:space="preserve"> </w:t>
-      </w:r>
-      <w:proofErr w:type="spellStart"/>
-      <w:r>
-        <w:t>trên</w:t>
-      </w:r>
-      <w:proofErr w:type="spellEnd"/>
-      <w:r>
-        <w:t xml:space="preserve"> </w:t>
-      </w:r>
-      <w:proofErr w:type="spellStart"/>
-      <w:r>
-        <w:t>số</w:t>
-      </w:r>
-      <w:proofErr w:type="spellEnd"/>
-      <w:r>
-        <w:t xml:space="preserve"> </w:t>
-      </w:r>
-      <w:proofErr w:type="spellStart"/>
-      <w:r>
-        <w:t>ngẫu</w:t>
-      </w:r>
-      <w:proofErr w:type="spellEnd"/>
-      <w:r>
-        <w:t xml:space="preserve"> </w:t>
-      </w:r>
-      <w:proofErr w:type="spellStart"/>
-      <w:r>
-        <w:t>nhiên</w:t>
-      </w:r>
-      <w:proofErr w:type="spellEnd"/>
-      <w:r>
-        <w:t xml:space="preserve"> </w:t>
-      </w:r>
-      <w:proofErr w:type="spellStart"/>
-      <w:r>
-        <w:t>được</w:t>
-      </w:r>
-      <w:proofErr w:type="spellEnd"/>
-      <w:r>
-        <w:t xml:space="preserve"> </w:t>
-      </w:r>
-      <w:proofErr w:type="spellStart"/>
-      <w:r>
-        <w:t>tạo</w:t>
-      </w:r>
-      <w:proofErr w:type="spellEnd"/>
-      <w:r>
-        <w:t xml:space="preserve"> </w:t>
-      </w:r>
-      <w:proofErr w:type="spellStart"/>
-      <w:r>
-        <w:t>ra</w:t>
-      </w:r>
-      <w:proofErr w:type="spellEnd"/>
-      <w:r>
-        <w:t xml:space="preserve"> </w:t>
-      </w:r>
-      <w:proofErr w:type="spellStart"/>
-      <w:r>
-        <w:t>mỗi</w:t>
-      </w:r>
-      <w:proofErr w:type="spellEnd"/>
-      <w:r>
-        <w:t xml:space="preserve"> </w:t>
-      </w:r>
-      <w:proofErr w:type="spellStart"/>
-      <w:r>
-        <w:t>khi</w:t>
-      </w:r>
-      <w:proofErr w:type="spellEnd"/>
-      <w:r>
-        <w:t xml:space="preserve"> </w:t>
-      </w:r>
-      <w:proofErr w:type="spellStart"/>
-      <w:r>
-        <w:t>có</w:t>
-      </w:r>
-      <w:proofErr w:type="spellEnd"/>
-      <w:r>
-        <w:t xml:space="preserve"> </w:t>
-      </w:r>
-      <w:proofErr w:type="spellStart"/>
-      <w:r>
-        <w:t>tương</w:t>
-      </w:r>
-      <w:proofErr w:type="spellEnd"/>
-      <w:r>
-        <w:t xml:space="preserve"> </w:t>
-      </w:r>
-      <w:proofErr w:type="spellStart"/>
-      <w:r>
-        <w:t>tác</w:t>
-      </w:r>
-      <w:proofErr w:type="spellEnd"/>
-      <w:r>
-        <w:t xml:space="preserve"> </w:t>
-      </w:r>
-      <w:proofErr w:type="spellStart"/>
-      <w:r>
-        <w:t>từ</w:t>
-      </w:r>
-      <w:proofErr w:type="spellEnd"/>
-      <w:r>
-        <w:t xml:space="preserve"> </w:t>
-      </w:r>
-      <w:proofErr w:type="spellStart"/>
-      <w:r>
-        <w:t>người</w:t>
-      </w:r>
-      <w:proofErr w:type="spellEnd"/>
-      <w:r>
-        <w:t xml:space="preserve"> </w:t>
-      </w:r>
-      <w:proofErr w:type="spellStart"/>
-      <w:r>
-        <w:t>dùng</w:t>
-      </w:r>
-      <w:proofErr w:type="spellEnd"/>
-      <w:r>
-        <w:t>.</w:t>
-      </w:r>
-    </w:p>
-    <w:p>
-      <w:proofErr w:type="spellStart"/>
-      <w:r>
-        <w:t>Hình</w:t>
-      </w:r>
-      <w:proofErr w:type="spellEnd"/>
-      <w:r>
-        <w:t xml:space="preserve"> </w:t>
-      </w:r>
-      <w:proofErr w:type="spellStart"/>
-      <w:r>
-        <w:t>ảnh</w:t>
-      </w:r>
-      <w:proofErr w:type="spellEnd"/>
-      <w:r>
-        <w:t xml:space="preserve"> </w:t>
-      </w:r>
-      <w:proofErr w:type="spellStart"/>
-      <w:r>
-        <w:t>ứng</w:t>
-      </w:r>
-      <w:proofErr w:type="spellEnd"/>
-      <w:r>
-        <w:t xml:space="preserve"> </w:t>
-      </w:r>
-      <w:proofErr w:type="spellStart"/>
-      <w:r>
-        <w:t>dụng</w:t>
-      </w:r>
-      <w:proofErr w:type="spellEnd"/>
-      <w:r>
-        <w:t>:</w:t>
+      <w:r>
+        <w:t>Ứng dụng sử dụng StatefulWidget để thay đổi và cập nhật giao diện dựa trên số ngẫu nhiên được tạo ra mỗi khi có tương tác từ người dùng.</w:t>
+      </w:r>
+    </w:p>
+    <w:p>
+      <w:r>
+        <w:t>Hình ảnh ứng dụng:</w:t>
       </w:r>
     </w:p>
     <w:p>
@@ -2155,6 +666,9 @@
         <w:jc w:val="center"/>
       </w:pPr>
       <w:r>
+        <w:rPr>
+          <w:noProof/>
+        </w:rPr>
         <w:drawing>
           <wp:inline distT="0" distB="0" distL="0" distR="0" wp14:anchorId="4184C49F" wp14:editId="6DE721C4">
             <wp:extent cx="2581275" cy="5524629"/>
@@ -2202,15 +716,7 @@
         </w:rPr>
       </w:pPr>
       <w:r>
-        <w:t xml:space="preserve">Lab </w:t>
-      </w:r>
-      <w:proofErr w:type="gramStart"/>
-      <w:r>
-        <w:t>5 :</w:t>
-      </w:r>
-      <w:proofErr w:type="gramEnd"/>
-      <w:r>
-        <w:t xml:space="preserve"> </w:t>
+        <w:t xml:space="preserve">Lab 5 : </w:t>
       </w:r>
       <w:r>
         <w:rPr>
@@ -2221,13 +727,8 @@
       </w:r>
     </w:p>
     <w:p>
-      <w:proofErr w:type="gramStart"/>
-      <w:r>
-        <w:t>Link :</w:t>
-      </w:r>
-      <w:proofErr w:type="gramEnd"/>
-      <w:r>
-        <w:t xml:space="preserve"> </w:t>
+      <w:r>
+        <w:t xml:space="preserve">Link : </w:t>
       </w:r>
       <w:hyperlink r:id="rId20" w:history="1">
         <w:r>
@@ -2262,37 +763,12 @@
           <w:szCs w:val="28"/>
         </w:rPr>
       </w:pPr>
-      <w:proofErr w:type="spellStart"/>
       <w:r>
         <w:rPr>
           <w:sz w:val="28"/>
           <w:szCs w:val="28"/>
         </w:rPr>
-        <w:t>Mô</w:t>
-      </w:r>
-      <w:proofErr w:type="spellEnd"/>
-      <w:r>
-        <w:rPr>
-          <w:sz w:val="28"/>
-          <w:szCs w:val="28"/>
-        </w:rPr>
-        <w:t xml:space="preserve"> </w:t>
-      </w:r>
-      <w:proofErr w:type="spellStart"/>
-      <w:r>
-        <w:rPr>
-          <w:sz w:val="28"/>
-          <w:szCs w:val="28"/>
-        </w:rPr>
-        <w:t>tả</w:t>
-      </w:r>
-      <w:proofErr w:type="spellEnd"/>
-      <w:r>
-        <w:rPr>
-          <w:sz w:val="28"/>
-          <w:szCs w:val="28"/>
-        </w:rPr>
-        <w:t>:</w:t>
+        <w:t>Mô tả:</w:t>
       </w:r>
       <w:r>
         <w:rPr>
@@ -2302,236 +778,53 @@
         </w:rPr>
         <w:t xml:space="preserve">  </w:t>
       </w:r>
-      <w:proofErr w:type="spellStart"/>
       <w:r>
         <w:rPr>
           <w:color w:val="000000"/>
           <w:sz w:val="28"/>
           <w:szCs w:val="28"/>
         </w:rPr>
-        <w:t>Phát</w:t>
-      </w:r>
-      <w:proofErr w:type="spellEnd"/>
+        <w:t>Phát âm thanh</w:t>
+      </w:r>
       <w:r>
         <w:rPr>
           <w:color w:val="000000"/>
           <w:sz w:val="28"/>
           <w:szCs w:val="28"/>
         </w:rPr>
-        <w:t xml:space="preserve"> </w:t>
-      </w:r>
-      <w:proofErr w:type="spellStart"/>
-      <w:r>
+        <w:t xml:space="preserve"> khi nhấn vào từng thanh</w:t>
+      </w:r>
+    </w:p>
+    <w:p>
+      <w:pPr>
         <w:rPr>
           <w:color w:val="000000"/>
           <w:sz w:val="28"/>
           <w:szCs w:val="28"/>
         </w:rPr>
-        <w:t>âm</w:t>
-      </w:r>
-      <w:proofErr w:type="spellEnd"/>
+      </w:pPr>
       <w:r>
         <w:rPr>
           <w:color w:val="000000"/>
           <w:sz w:val="28"/>
           <w:szCs w:val="28"/>
         </w:rPr>
-        <w:t xml:space="preserve"> </w:t>
-      </w:r>
-      <w:proofErr w:type="spellStart"/>
-      <w:r>
+        <w:lastRenderedPageBreak/>
+        <w:t xml:space="preserve">Hình ảnh ứng dụng: </w:t>
+      </w:r>
+    </w:p>
+    <w:p>
+      <w:pPr>
+        <w:jc w:val="center"/>
         <w:rPr>
           <w:color w:val="000000"/>
           <w:sz w:val="28"/>
           <w:szCs w:val="28"/>
         </w:rPr>
-        <w:t>thanh</w:t>
-      </w:r>
-      <w:proofErr w:type="spellEnd"/>
-      <w:r>
-        <w:rPr>
-          <w:color w:val="000000"/>
-          <w:sz w:val="28"/>
-          <w:szCs w:val="28"/>
-        </w:rPr>
-        <w:t xml:space="preserve"> </w:t>
-      </w:r>
-      <w:proofErr w:type="spellStart"/>
-      <w:r>
-        <w:rPr>
-          <w:color w:val="000000"/>
-          <w:sz w:val="28"/>
-          <w:szCs w:val="28"/>
-        </w:rPr>
-        <w:t>khi</w:t>
-      </w:r>
-      <w:proofErr w:type="spellEnd"/>
-      <w:r>
-        <w:rPr>
-          <w:color w:val="000000"/>
-          <w:sz w:val="28"/>
-          <w:szCs w:val="28"/>
-        </w:rPr>
-        <w:t xml:space="preserve"> </w:t>
-      </w:r>
-      <w:proofErr w:type="spellStart"/>
-      <w:r>
-        <w:rPr>
-          <w:color w:val="000000"/>
-          <w:sz w:val="28"/>
-          <w:szCs w:val="28"/>
-        </w:rPr>
-        <w:t>nhấn</w:t>
-      </w:r>
-      <w:proofErr w:type="spellEnd"/>
-      <w:r>
-        <w:rPr>
-          <w:color w:val="000000"/>
-          <w:sz w:val="28"/>
-          <w:szCs w:val="28"/>
-        </w:rPr>
-        <w:t xml:space="preserve"> </w:t>
-      </w:r>
-      <w:proofErr w:type="spellStart"/>
-      <w:r>
-        <w:rPr>
-          <w:color w:val="000000"/>
-          <w:sz w:val="28"/>
-          <w:szCs w:val="28"/>
-        </w:rPr>
-        <w:t>vào</w:t>
-      </w:r>
-      <w:proofErr w:type="spellEnd"/>
-      <w:r>
-        <w:rPr>
-          <w:color w:val="000000"/>
-          <w:sz w:val="28"/>
-          <w:szCs w:val="28"/>
-        </w:rPr>
-        <w:t xml:space="preserve"> </w:t>
-      </w:r>
-      <w:proofErr w:type="spellStart"/>
-      <w:r>
-        <w:rPr>
-          <w:color w:val="000000"/>
-          <w:sz w:val="28"/>
-          <w:szCs w:val="28"/>
-        </w:rPr>
-        <w:t>từng</w:t>
-      </w:r>
-      <w:proofErr w:type="spellEnd"/>
-      <w:r>
-        <w:rPr>
-          <w:color w:val="000000"/>
-          <w:sz w:val="28"/>
-          <w:szCs w:val="28"/>
-        </w:rPr>
-        <w:t xml:space="preserve"> </w:t>
-      </w:r>
-      <w:proofErr w:type="spellStart"/>
-      <w:r>
-        <w:rPr>
-          <w:color w:val="000000"/>
-          <w:sz w:val="28"/>
-          <w:szCs w:val="28"/>
-        </w:rPr>
-        <w:t>thanh</w:t>
-      </w:r>
-      <w:proofErr w:type="spellEnd"/>
-    </w:p>
-    <w:p>
-      <w:pPr>
-        <w:rPr>
-          <w:color w:val="000000"/>
-          <w:sz w:val="28"/>
-          <w:szCs w:val="28"/>
-        </w:rPr>
-      </w:pPr>
-      <w:proofErr w:type="spellStart"/>
-      <w:r>
-        <w:rPr>
-          <w:color w:val="000000"/>
-          <w:sz w:val="28"/>
-          <w:szCs w:val="28"/>
-        </w:rPr>
-        <w:lastRenderedPageBreak/>
-        <w:t>Hình</w:t>
-      </w:r>
-      <w:proofErr w:type="spellEnd"/>
-      <w:r>
-        <w:rPr>
-          <w:color w:val="000000"/>
-          <w:sz w:val="28"/>
-          <w:szCs w:val="28"/>
-        </w:rPr>
-        <w:t xml:space="preserve"> </w:t>
-      </w:r>
-      <w:proofErr w:type="spellStart"/>
-      <w:r>
-        <w:rPr>
-          <w:color w:val="000000"/>
-          <w:sz w:val="28"/>
-          <w:szCs w:val="28"/>
-        </w:rPr>
-        <w:t>ảnh</w:t>
-      </w:r>
-      <w:proofErr w:type="spellEnd"/>
-      <w:r>
-        <w:rPr>
-          <w:color w:val="000000"/>
-          <w:sz w:val="28"/>
-          <w:szCs w:val="28"/>
-        </w:rPr>
-        <w:t xml:space="preserve"> </w:t>
-      </w:r>
-      <w:proofErr w:type="spellStart"/>
-      <w:r>
-        <w:rPr>
-          <w:color w:val="000000"/>
-          <w:sz w:val="28"/>
-          <w:szCs w:val="28"/>
-        </w:rPr>
-        <w:t>ứng</w:t>
-      </w:r>
-      <w:proofErr w:type="spellEnd"/>
-      <w:r>
-        <w:rPr>
-          <w:color w:val="000000"/>
-          <w:sz w:val="28"/>
-          <w:szCs w:val="28"/>
-        </w:rPr>
-        <w:t xml:space="preserve"> </w:t>
-      </w:r>
-      <w:proofErr w:type="spellStart"/>
-      <w:r>
-        <w:rPr>
-          <w:color w:val="000000"/>
-          <w:sz w:val="28"/>
-          <w:szCs w:val="28"/>
-        </w:rPr>
-        <w:t>dụng</w:t>
-      </w:r>
-      <w:proofErr w:type="spellEnd"/>
-      <w:r>
-        <w:rPr>
-          <w:color w:val="000000"/>
-          <w:sz w:val="28"/>
-          <w:szCs w:val="28"/>
-        </w:rPr>
-        <w:t xml:space="preserve">: </w:t>
-      </w:r>
-    </w:p>
-    <w:p>
-      <w:pPr>
-        <w:jc w:val="center"/>
-        <w:rPr>
-          <w:color w:val="000000"/>
-          <w:sz w:val="28"/>
-          <w:szCs w:val="28"/>
-        </w:rPr>
-      </w:pPr>
-      <w:r>
-        <w:rPr>
+      </w:pPr>
+      <w:r>
+        <w:rPr>
+          <w:noProof/>
           <w:color w:val="000000"/>
           <w:sz w:val="28"/>
           <w:szCs w:val="28"/>
@@ -2582,17 +875,8 @@
         </w:rPr>
       </w:pPr>
       <w:r>
-        <w:t xml:space="preserve">Lab </w:t>
-      </w:r>
-      <w:proofErr w:type="gramStart"/>
-      <w:r>
-        <w:t>6 :</w:t>
-      </w:r>
-      <w:proofErr w:type="gramEnd"/>
-      <w:r>
-        <w:t xml:space="preserve"> </w:t>
-      </w:r>
-      <w:proofErr w:type="spellStart"/>
+        <w:t xml:space="preserve">Lab 6 : </w:t>
+      </w:r>
       <w:r>
         <w:rPr>
           <w:color w:val="000000"/>
@@ -2600,16 +884,10 @@
         </w:rPr>
         <w:t>Quizzler</w:t>
       </w:r>
-      <w:proofErr w:type="spellEnd"/>
-    </w:p>
-    <w:p>
-      <w:proofErr w:type="gramStart"/>
-      <w:r>
-        <w:t>Link :</w:t>
-      </w:r>
-      <w:proofErr w:type="gramEnd"/>
-      <w:r>
-        <w:t xml:space="preserve"> </w:t>
+    </w:p>
+    <w:p>
+      <w:r>
+        <w:t xml:space="preserve">Link : </w:t>
       </w:r>
       <w:hyperlink r:id="rId23" w:history="1">
         <w:r>
@@ -2645,311 +923,39 @@
           <w:szCs w:val="28"/>
         </w:rPr>
       </w:pPr>
-      <w:proofErr w:type="spellStart"/>
       <w:r>
         <w:rPr>
           <w:color w:val="000000"/>
           <w:sz w:val="28"/>
           <w:szCs w:val="28"/>
         </w:rPr>
-        <w:t>Mô</w:t>
-      </w:r>
-      <w:proofErr w:type="spellEnd"/>
-      <w:r>
+        <w:t xml:space="preserve">Mô tả: </w:t>
+      </w:r>
+    </w:p>
+    <w:p>
+      <w:pPr>
+        <w:ind w:left="1530" w:hanging="821"/>
         <w:rPr>
           <w:color w:val="000000"/>
           <w:sz w:val="28"/>
           <w:szCs w:val="28"/>
         </w:rPr>
-        <w:t xml:space="preserve"> </w:t>
-      </w:r>
-      <w:proofErr w:type="spellStart"/>
+      </w:pPr>
       <w:r>
         <w:rPr>
           <w:color w:val="000000"/>
           <w:sz w:val="28"/>
           <w:szCs w:val="28"/>
         </w:rPr>
-        <w:t>tả</w:t>
-      </w:r>
-      <w:proofErr w:type="spellEnd"/>
+        <w:t>Ứ</w:t>
+      </w:r>
       <w:r>
         <w:rPr>
           <w:color w:val="000000"/>
           <w:sz w:val="28"/>
           <w:szCs w:val="28"/>
         </w:rPr>
-        <w:t xml:space="preserve">: </w:t>
-      </w:r>
-    </w:p>
-    <w:p>
-      <w:pPr>
-        <w:ind w:left="1530" w:hanging="821"/>
-        <w:rPr>
-          <w:color w:val="000000"/>
-          <w:sz w:val="28"/>
-          <w:szCs w:val="28"/>
-        </w:rPr>
-      </w:pPr>
-      <w:proofErr w:type="spellStart"/>
-      <w:r>
-        <w:rPr>
-          <w:color w:val="000000"/>
-          <w:sz w:val="28"/>
-          <w:szCs w:val="28"/>
-        </w:rPr>
-        <w:t>Ứ</w:t>
-      </w:r>
-      <w:r>
-        <w:rPr>
-          <w:color w:val="000000"/>
-          <w:sz w:val="28"/>
-          <w:szCs w:val="28"/>
-        </w:rPr>
-        <w:t>ng</w:t>
-      </w:r>
-      <w:proofErr w:type="spellEnd"/>
-      <w:r>
-        <w:rPr>
-          <w:color w:val="000000"/>
-          <w:sz w:val="28"/>
-          <w:szCs w:val="28"/>
-        </w:rPr>
-        <w:t xml:space="preserve"> </w:t>
-      </w:r>
-      <w:proofErr w:type="spellStart"/>
-      <w:r>
-        <w:rPr>
-          <w:color w:val="000000"/>
-          <w:sz w:val="28"/>
-          <w:szCs w:val="28"/>
-        </w:rPr>
-        <w:t>dụng</w:t>
-      </w:r>
-      <w:proofErr w:type="spellEnd"/>
-      <w:r>
-        <w:rPr>
-          <w:color w:val="000000"/>
-          <w:sz w:val="28"/>
-          <w:szCs w:val="28"/>
-        </w:rPr>
-        <w:t xml:space="preserve"> Flutter </w:t>
-      </w:r>
-      <w:proofErr w:type="spellStart"/>
-      <w:r>
-        <w:rPr>
-          <w:color w:val="000000"/>
-          <w:sz w:val="28"/>
-          <w:szCs w:val="28"/>
-        </w:rPr>
-        <w:t>đơn</w:t>
-      </w:r>
-      <w:proofErr w:type="spellEnd"/>
-      <w:r>
-        <w:rPr>
-          <w:color w:val="000000"/>
-          <w:sz w:val="28"/>
-          <w:szCs w:val="28"/>
-        </w:rPr>
-        <w:t xml:space="preserve"> </w:t>
-      </w:r>
-      <w:proofErr w:type="spellStart"/>
-      <w:r>
-        <w:rPr>
-          <w:color w:val="000000"/>
-          <w:sz w:val="28"/>
-          <w:szCs w:val="28"/>
-        </w:rPr>
-        <w:t>giản</w:t>
-      </w:r>
-      <w:proofErr w:type="spellEnd"/>
-      <w:r>
-        <w:rPr>
-          <w:color w:val="000000"/>
-          <w:sz w:val="28"/>
-          <w:szCs w:val="28"/>
-        </w:rPr>
-        <w:t xml:space="preserve"> </w:t>
-      </w:r>
-      <w:proofErr w:type="spellStart"/>
-      <w:r>
-        <w:rPr>
-          <w:color w:val="000000"/>
-          <w:sz w:val="28"/>
-          <w:szCs w:val="28"/>
-        </w:rPr>
-        <w:t>cho</w:t>
-      </w:r>
-      <w:proofErr w:type="spellEnd"/>
-      <w:r>
-        <w:rPr>
-          <w:color w:val="000000"/>
-          <w:sz w:val="28"/>
-          <w:szCs w:val="28"/>
-        </w:rPr>
-        <w:t xml:space="preserve"> </w:t>
-      </w:r>
-      <w:proofErr w:type="spellStart"/>
-      <w:r>
-        <w:rPr>
-          <w:color w:val="000000"/>
-          <w:sz w:val="28"/>
-          <w:szCs w:val="28"/>
-        </w:rPr>
-        <w:t>phép</w:t>
-      </w:r>
-      <w:proofErr w:type="spellEnd"/>
-      <w:r>
-        <w:rPr>
-          <w:color w:val="000000"/>
-          <w:sz w:val="28"/>
-          <w:szCs w:val="28"/>
-        </w:rPr>
-        <w:t xml:space="preserve"> </w:t>
-      </w:r>
-      <w:proofErr w:type="spellStart"/>
-      <w:r>
-        <w:rPr>
-          <w:color w:val="000000"/>
-          <w:sz w:val="28"/>
-          <w:szCs w:val="28"/>
-        </w:rPr>
-        <w:t>người</w:t>
-      </w:r>
-      <w:proofErr w:type="spellEnd"/>
-      <w:r>
-        <w:rPr>
-          <w:color w:val="000000"/>
-          <w:sz w:val="28"/>
-          <w:szCs w:val="28"/>
-        </w:rPr>
-        <w:t xml:space="preserve"> </w:t>
-      </w:r>
-      <w:proofErr w:type="spellStart"/>
-      <w:r>
-        <w:rPr>
-          <w:color w:val="000000"/>
-          <w:sz w:val="28"/>
-          <w:szCs w:val="28"/>
-        </w:rPr>
-        <w:t>dùng</w:t>
-      </w:r>
-      <w:proofErr w:type="spellEnd"/>
-      <w:r>
-        <w:rPr>
-          <w:color w:val="000000"/>
-          <w:sz w:val="28"/>
-          <w:szCs w:val="28"/>
-        </w:rPr>
-        <w:t xml:space="preserve"> </w:t>
-      </w:r>
-      <w:proofErr w:type="spellStart"/>
-      <w:r>
-        <w:rPr>
-          <w:color w:val="000000"/>
-          <w:sz w:val="28"/>
-          <w:szCs w:val="28"/>
-        </w:rPr>
-        <w:t>trả</w:t>
-      </w:r>
-      <w:proofErr w:type="spellEnd"/>
-      <w:r>
-        <w:rPr>
-          <w:color w:val="000000"/>
-          <w:sz w:val="28"/>
-          <w:szCs w:val="28"/>
-        </w:rPr>
-        <w:t xml:space="preserve"> </w:t>
-      </w:r>
-      <w:proofErr w:type="spellStart"/>
-      <w:r>
-        <w:rPr>
-          <w:color w:val="000000"/>
-          <w:sz w:val="28"/>
-          <w:szCs w:val="28"/>
-        </w:rPr>
-        <w:t>lời</w:t>
-      </w:r>
-      <w:proofErr w:type="spellEnd"/>
-      <w:r>
-        <w:rPr>
-          <w:color w:val="000000"/>
-          <w:sz w:val="28"/>
-          <w:szCs w:val="28"/>
-        </w:rPr>
-        <w:t xml:space="preserve"> </w:t>
-      </w:r>
-      <w:proofErr w:type="spellStart"/>
-      <w:r>
-        <w:rPr>
-          <w:color w:val="000000"/>
-          <w:sz w:val="28"/>
-          <w:szCs w:val="28"/>
-        </w:rPr>
-        <w:t>câu</w:t>
-      </w:r>
-      <w:proofErr w:type="spellEnd"/>
-      <w:r>
-        <w:rPr>
-          <w:color w:val="000000"/>
-          <w:sz w:val="28"/>
-          <w:szCs w:val="28"/>
-        </w:rPr>
-        <w:t xml:space="preserve"> </w:t>
-      </w:r>
-      <w:proofErr w:type="spellStart"/>
-      <w:r>
-        <w:rPr>
-          <w:color w:val="000000"/>
-          <w:sz w:val="28"/>
-          <w:szCs w:val="28"/>
-        </w:rPr>
-        <w:t>hỏi</w:t>
-      </w:r>
-      <w:proofErr w:type="spellEnd"/>
-      <w:r>
-        <w:rPr>
-          <w:color w:val="000000"/>
-          <w:sz w:val="28"/>
-          <w:szCs w:val="28"/>
-        </w:rPr>
-        <w:t xml:space="preserve"> </w:t>
-      </w:r>
-      <w:proofErr w:type="spellStart"/>
-      <w:r>
-        <w:rPr>
-          <w:color w:val="000000"/>
-          <w:sz w:val="28"/>
-          <w:szCs w:val="28"/>
-        </w:rPr>
-        <w:t>đúng</w:t>
-      </w:r>
-      <w:proofErr w:type="spellEnd"/>
-      <w:r>
-        <w:rPr>
-          <w:color w:val="000000"/>
-          <w:sz w:val="28"/>
-          <w:szCs w:val="28"/>
-        </w:rPr>
-        <w:t>/</w:t>
-      </w:r>
-      <w:proofErr w:type="spellStart"/>
-      <w:r>
-        <w:rPr>
-          <w:color w:val="000000"/>
-          <w:sz w:val="28"/>
-          <w:szCs w:val="28"/>
-        </w:rPr>
-        <w:t>sai</w:t>
-      </w:r>
-      <w:proofErr w:type="spellEnd"/>
-      <w:r>
-        <w:rPr>
-          <w:color w:val="000000"/>
-          <w:sz w:val="28"/>
-          <w:szCs w:val="28"/>
-        </w:rPr>
-        <w:t>:</w:t>
+        <w:t>ng dụng Flutter đơn giản cho phép người dùng trả lời câu hỏi đúng/sai:</w:t>
       </w:r>
     </w:p>
     <w:p>
@@ -2966,365 +972,13 @@
           <w:szCs w:val="28"/>
         </w:rPr>
       </w:pPr>
-      <w:proofErr w:type="spellStart"/>
       <w:r>
         <w:rPr>
           <w:color w:val="000000"/>
           <w:sz w:val="28"/>
           <w:szCs w:val="28"/>
         </w:rPr>
-        <w:t>Ứng</w:t>
-      </w:r>
-      <w:proofErr w:type="spellEnd"/>
-      <w:r>
-        <w:rPr>
-          <w:color w:val="000000"/>
-          <w:sz w:val="28"/>
-          <w:szCs w:val="28"/>
-        </w:rPr>
-        <w:t xml:space="preserve"> </w:t>
-      </w:r>
-      <w:proofErr w:type="spellStart"/>
-      <w:r>
-        <w:rPr>
-          <w:color w:val="000000"/>
-          <w:sz w:val="28"/>
-          <w:szCs w:val="28"/>
-        </w:rPr>
-        <w:t>dụng</w:t>
-      </w:r>
-      <w:proofErr w:type="spellEnd"/>
-      <w:r>
-        <w:rPr>
-          <w:color w:val="000000"/>
-          <w:sz w:val="28"/>
-          <w:szCs w:val="28"/>
-        </w:rPr>
-        <w:t xml:space="preserve"> </w:t>
-      </w:r>
-      <w:proofErr w:type="spellStart"/>
-      <w:r>
-        <w:rPr>
-          <w:color w:val="000000"/>
-          <w:sz w:val="28"/>
-          <w:szCs w:val="28"/>
-        </w:rPr>
-        <w:t>hiển</w:t>
-      </w:r>
-      <w:proofErr w:type="spellEnd"/>
-      <w:r>
-        <w:rPr>
-          <w:color w:val="000000"/>
-          <w:sz w:val="28"/>
-          <w:szCs w:val="28"/>
-        </w:rPr>
-        <w:t xml:space="preserve"> </w:t>
-      </w:r>
-      <w:proofErr w:type="spellStart"/>
-      <w:r>
-        <w:rPr>
-          <w:color w:val="000000"/>
-          <w:sz w:val="28"/>
-          <w:szCs w:val="28"/>
-        </w:rPr>
-        <w:t>thị</w:t>
-      </w:r>
-      <w:proofErr w:type="spellEnd"/>
-      <w:r>
-        <w:rPr>
-          <w:color w:val="000000"/>
-          <w:sz w:val="28"/>
-          <w:szCs w:val="28"/>
-        </w:rPr>
-        <w:t xml:space="preserve"> </w:t>
-      </w:r>
-      <w:proofErr w:type="spellStart"/>
-      <w:r>
-        <w:rPr>
-          <w:color w:val="000000"/>
-          <w:sz w:val="28"/>
-          <w:szCs w:val="28"/>
-        </w:rPr>
-        <w:t>từng</w:t>
-      </w:r>
-      <w:proofErr w:type="spellEnd"/>
-      <w:r>
-        <w:rPr>
-          <w:color w:val="000000"/>
-          <w:sz w:val="28"/>
-          <w:szCs w:val="28"/>
-        </w:rPr>
-        <w:t xml:space="preserve"> </w:t>
-      </w:r>
-      <w:proofErr w:type="spellStart"/>
-      <w:r>
-        <w:rPr>
-          <w:color w:val="000000"/>
-          <w:sz w:val="28"/>
-          <w:szCs w:val="28"/>
-        </w:rPr>
-        <w:t>câu</w:t>
-      </w:r>
-      <w:proofErr w:type="spellEnd"/>
-      <w:r>
-        <w:rPr>
-          <w:color w:val="000000"/>
-          <w:sz w:val="28"/>
-          <w:szCs w:val="28"/>
-        </w:rPr>
-        <w:t xml:space="preserve"> </w:t>
-      </w:r>
-      <w:proofErr w:type="spellStart"/>
-      <w:r>
-        <w:rPr>
-          <w:color w:val="000000"/>
-          <w:sz w:val="28"/>
-          <w:szCs w:val="28"/>
-        </w:rPr>
-        <w:t>hỏi</w:t>
-      </w:r>
-      <w:proofErr w:type="spellEnd"/>
-      <w:r>
-        <w:rPr>
-          <w:color w:val="000000"/>
-          <w:sz w:val="28"/>
-          <w:szCs w:val="28"/>
-        </w:rPr>
-        <w:t xml:space="preserve"> </w:t>
-      </w:r>
-      <w:proofErr w:type="spellStart"/>
-      <w:r>
-        <w:rPr>
-          <w:color w:val="000000"/>
-          <w:sz w:val="28"/>
-          <w:szCs w:val="28"/>
-        </w:rPr>
-        <w:t>và</w:t>
-      </w:r>
-      <w:proofErr w:type="spellEnd"/>
-      <w:r>
-        <w:rPr>
-          <w:color w:val="000000"/>
-          <w:sz w:val="28"/>
-          <w:szCs w:val="28"/>
-        </w:rPr>
-        <w:t xml:space="preserve"> </w:t>
-      </w:r>
-      <w:proofErr w:type="spellStart"/>
-      <w:r>
-        <w:rPr>
-          <w:color w:val="000000"/>
-          <w:sz w:val="28"/>
-          <w:szCs w:val="28"/>
-        </w:rPr>
-        <w:t>cung</w:t>
-      </w:r>
-      <w:proofErr w:type="spellEnd"/>
-      <w:r>
-        <w:rPr>
-          <w:color w:val="000000"/>
-          <w:sz w:val="28"/>
-          <w:szCs w:val="28"/>
-        </w:rPr>
-        <w:t xml:space="preserve"> </w:t>
-      </w:r>
-      <w:proofErr w:type="spellStart"/>
-      <w:r>
-        <w:rPr>
-          <w:color w:val="000000"/>
-          <w:sz w:val="28"/>
-          <w:szCs w:val="28"/>
-        </w:rPr>
-        <w:t>cấp</w:t>
-      </w:r>
-      <w:proofErr w:type="spellEnd"/>
-      <w:r>
-        <w:rPr>
-          <w:color w:val="000000"/>
-          <w:sz w:val="28"/>
-          <w:szCs w:val="28"/>
-        </w:rPr>
-        <w:t xml:space="preserve"> </w:t>
-      </w:r>
-      <w:proofErr w:type="spellStart"/>
-      <w:r>
-        <w:rPr>
-          <w:color w:val="000000"/>
-          <w:sz w:val="28"/>
-          <w:szCs w:val="28"/>
-        </w:rPr>
-        <w:t>hai</w:t>
-      </w:r>
-      <w:proofErr w:type="spellEnd"/>
-      <w:r>
-        <w:rPr>
-          <w:color w:val="000000"/>
-          <w:sz w:val="28"/>
-          <w:szCs w:val="28"/>
-        </w:rPr>
-        <w:t xml:space="preserve"> </w:t>
-      </w:r>
-      <w:proofErr w:type="spellStart"/>
-      <w:r>
-        <w:rPr>
-          <w:color w:val="000000"/>
-          <w:sz w:val="28"/>
-          <w:szCs w:val="28"/>
-        </w:rPr>
-        <w:t>nút</w:t>
-      </w:r>
-      <w:proofErr w:type="spellEnd"/>
-      <w:r>
-        <w:rPr>
-          <w:color w:val="000000"/>
-          <w:sz w:val="28"/>
-          <w:szCs w:val="28"/>
-        </w:rPr>
-        <w:t xml:space="preserve"> "True" </w:t>
-      </w:r>
-      <w:proofErr w:type="spellStart"/>
-      <w:r>
-        <w:rPr>
-          <w:color w:val="000000"/>
-          <w:sz w:val="28"/>
-          <w:szCs w:val="28"/>
-        </w:rPr>
-        <w:t>và</w:t>
-      </w:r>
-      <w:proofErr w:type="spellEnd"/>
-      <w:r>
-        <w:rPr>
-          <w:color w:val="000000"/>
-          <w:sz w:val="28"/>
-          <w:szCs w:val="28"/>
-        </w:rPr>
-        <w:t xml:space="preserve"> "False" </w:t>
-      </w:r>
-      <w:proofErr w:type="spellStart"/>
-      <w:r>
-        <w:rPr>
-          <w:color w:val="000000"/>
-          <w:sz w:val="28"/>
-          <w:szCs w:val="28"/>
-        </w:rPr>
-        <w:t>để</w:t>
-      </w:r>
-      <w:proofErr w:type="spellEnd"/>
-      <w:r>
-        <w:rPr>
-          <w:color w:val="000000"/>
-          <w:sz w:val="28"/>
-          <w:szCs w:val="28"/>
-        </w:rPr>
-        <w:t xml:space="preserve"> </w:t>
-      </w:r>
-      <w:proofErr w:type="spellStart"/>
-      <w:r>
-        <w:rPr>
-          <w:color w:val="000000"/>
-          <w:sz w:val="28"/>
-          <w:szCs w:val="28"/>
-        </w:rPr>
-        <w:t>người</w:t>
-      </w:r>
-      <w:proofErr w:type="spellEnd"/>
-      <w:r>
-        <w:rPr>
-          <w:color w:val="000000"/>
-          <w:sz w:val="28"/>
-          <w:szCs w:val="28"/>
-        </w:rPr>
-        <w:t xml:space="preserve"> </w:t>
-      </w:r>
-      <w:proofErr w:type="spellStart"/>
-      <w:r>
-        <w:rPr>
-          <w:color w:val="000000"/>
-          <w:sz w:val="28"/>
-          <w:szCs w:val="28"/>
-        </w:rPr>
-        <w:t>dùng</w:t>
-      </w:r>
-      <w:proofErr w:type="spellEnd"/>
-      <w:r>
-        <w:rPr>
-          <w:color w:val="000000"/>
-          <w:sz w:val="28"/>
-          <w:szCs w:val="28"/>
-        </w:rPr>
-        <w:t xml:space="preserve"> </w:t>
-      </w:r>
-      <w:proofErr w:type="spellStart"/>
-      <w:r>
-        <w:rPr>
-          <w:color w:val="000000"/>
-          <w:sz w:val="28"/>
-          <w:szCs w:val="28"/>
-        </w:rPr>
-        <w:t>chọn</w:t>
-      </w:r>
-      <w:proofErr w:type="spellEnd"/>
-      <w:r>
-        <w:rPr>
-          <w:color w:val="000000"/>
-          <w:sz w:val="28"/>
-          <w:szCs w:val="28"/>
-        </w:rPr>
-        <w:t xml:space="preserve"> </w:t>
-      </w:r>
-      <w:proofErr w:type="spellStart"/>
-      <w:r>
-        <w:rPr>
-          <w:color w:val="000000"/>
-          <w:sz w:val="28"/>
-          <w:szCs w:val="28"/>
-        </w:rPr>
-        <w:t>câu</w:t>
-      </w:r>
-      <w:proofErr w:type="spellEnd"/>
-      <w:r>
-        <w:rPr>
-          <w:color w:val="000000"/>
-          <w:sz w:val="28"/>
-          <w:szCs w:val="28"/>
-        </w:rPr>
-        <w:t xml:space="preserve"> </w:t>
-      </w:r>
-      <w:proofErr w:type="spellStart"/>
-      <w:r>
-        <w:rPr>
-          <w:color w:val="000000"/>
-          <w:sz w:val="28"/>
-          <w:szCs w:val="28"/>
-        </w:rPr>
-        <w:t>trả</w:t>
-      </w:r>
-      <w:proofErr w:type="spellEnd"/>
-      <w:r>
-        <w:rPr>
-          <w:color w:val="000000"/>
-          <w:sz w:val="28"/>
-          <w:szCs w:val="28"/>
-        </w:rPr>
-        <w:t xml:space="preserve"> </w:t>
-      </w:r>
-      <w:proofErr w:type="spellStart"/>
-      <w:r>
-        <w:rPr>
-          <w:color w:val="000000"/>
-          <w:sz w:val="28"/>
-          <w:szCs w:val="28"/>
-        </w:rPr>
-        <w:t>lời</w:t>
-      </w:r>
-      <w:proofErr w:type="spellEnd"/>
-      <w:r>
-        <w:rPr>
-          <w:color w:val="000000"/>
-          <w:sz w:val="28"/>
-          <w:szCs w:val="28"/>
-        </w:rPr>
-        <w:t xml:space="preserve">. </w:t>
+        <w:t xml:space="preserve">Ứng dụng hiển thị từng câu hỏi và cung cấp hai nút "True" và "False" để người dùng chọn câu trả lời. </w:t>
       </w:r>
     </w:p>
     <w:p>
@@ -3347,205 +1001,7 @@
           <w:sz w:val="28"/>
           <w:szCs w:val="28"/>
         </w:rPr>
-        <w:t xml:space="preserve">Sau </w:t>
-      </w:r>
-      <w:proofErr w:type="spellStart"/>
-      <w:r>
-        <w:rPr>
-          <w:color w:val="000000"/>
-          <w:sz w:val="28"/>
-          <w:szCs w:val="28"/>
-        </w:rPr>
-        <w:t>mỗi</w:t>
-      </w:r>
-      <w:proofErr w:type="spellEnd"/>
-      <w:r>
-        <w:rPr>
-          <w:color w:val="000000"/>
-          <w:sz w:val="28"/>
-          <w:szCs w:val="28"/>
-        </w:rPr>
-        <w:t xml:space="preserve"> </w:t>
-      </w:r>
-      <w:proofErr w:type="spellStart"/>
-      <w:r>
-        <w:rPr>
-          <w:color w:val="000000"/>
-          <w:sz w:val="28"/>
-          <w:szCs w:val="28"/>
-        </w:rPr>
-        <w:t>lần</w:t>
-      </w:r>
-      <w:proofErr w:type="spellEnd"/>
-      <w:r>
-        <w:rPr>
-          <w:color w:val="000000"/>
-          <w:sz w:val="28"/>
-          <w:szCs w:val="28"/>
-        </w:rPr>
-        <w:t xml:space="preserve"> </w:t>
-      </w:r>
-      <w:proofErr w:type="spellStart"/>
-      <w:r>
-        <w:rPr>
-          <w:color w:val="000000"/>
-          <w:sz w:val="28"/>
-          <w:szCs w:val="28"/>
-        </w:rPr>
-        <w:t>chọn</w:t>
-      </w:r>
-      <w:proofErr w:type="spellEnd"/>
-      <w:r>
-        <w:rPr>
-          <w:color w:val="000000"/>
-          <w:sz w:val="28"/>
-          <w:szCs w:val="28"/>
-        </w:rPr>
-        <w:t xml:space="preserve">, </w:t>
-      </w:r>
-      <w:proofErr w:type="spellStart"/>
-      <w:r>
-        <w:rPr>
-          <w:color w:val="000000"/>
-          <w:sz w:val="28"/>
-          <w:szCs w:val="28"/>
-        </w:rPr>
-        <w:t>ứng</w:t>
-      </w:r>
-      <w:proofErr w:type="spellEnd"/>
-      <w:r>
-        <w:rPr>
-          <w:color w:val="000000"/>
-          <w:sz w:val="28"/>
-          <w:szCs w:val="28"/>
-        </w:rPr>
-        <w:t xml:space="preserve"> </w:t>
-      </w:r>
-      <w:proofErr w:type="spellStart"/>
-      <w:r>
-        <w:rPr>
-          <w:color w:val="000000"/>
-          <w:sz w:val="28"/>
-          <w:szCs w:val="28"/>
-        </w:rPr>
-        <w:t>dụng</w:t>
-      </w:r>
-      <w:proofErr w:type="spellEnd"/>
-      <w:r>
-        <w:rPr>
-          <w:color w:val="000000"/>
-          <w:sz w:val="28"/>
-          <w:szCs w:val="28"/>
-        </w:rPr>
-        <w:t xml:space="preserve"> </w:t>
-      </w:r>
-      <w:proofErr w:type="spellStart"/>
-      <w:r>
-        <w:rPr>
-          <w:color w:val="000000"/>
-          <w:sz w:val="28"/>
-          <w:szCs w:val="28"/>
-        </w:rPr>
-        <w:t>sẽ</w:t>
-      </w:r>
-      <w:proofErr w:type="spellEnd"/>
-      <w:r>
-        <w:rPr>
-          <w:color w:val="000000"/>
-          <w:sz w:val="28"/>
-          <w:szCs w:val="28"/>
-        </w:rPr>
-        <w:t xml:space="preserve"> </w:t>
-      </w:r>
-      <w:proofErr w:type="spellStart"/>
-      <w:r>
-        <w:rPr>
-          <w:color w:val="000000"/>
-          <w:sz w:val="28"/>
-          <w:szCs w:val="28"/>
-        </w:rPr>
-        <w:t>hiển</w:t>
-      </w:r>
-      <w:proofErr w:type="spellEnd"/>
-      <w:r>
-        <w:rPr>
-          <w:color w:val="000000"/>
-          <w:sz w:val="28"/>
-          <w:szCs w:val="28"/>
-        </w:rPr>
-        <w:t xml:space="preserve"> </w:t>
-      </w:r>
-      <w:proofErr w:type="spellStart"/>
-      <w:r>
-        <w:rPr>
-          <w:color w:val="000000"/>
-          <w:sz w:val="28"/>
-          <w:szCs w:val="28"/>
-        </w:rPr>
-        <w:t>thị</w:t>
-      </w:r>
-      <w:proofErr w:type="spellEnd"/>
-      <w:r>
-        <w:rPr>
-          <w:color w:val="000000"/>
-          <w:sz w:val="28"/>
-          <w:szCs w:val="28"/>
-        </w:rPr>
-        <w:t xml:space="preserve"> </w:t>
-      </w:r>
-      <w:proofErr w:type="spellStart"/>
-      <w:r>
-        <w:rPr>
-          <w:color w:val="000000"/>
-          <w:sz w:val="28"/>
-          <w:szCs w:val="28"/>
-        </w:rPr>
-        <w:t>biểu</w:t>
-      </w:r>
-      <w:proofErr w:type="spellEnd"/>
-      <w:r>
-        <w:rPr>
-          <w:color w:val="000000"/>
-          <w:sz w:val="28"/>
-          <w:szCs w:val="28"/>
-        </w:rPr>
-        <w:t xml:space="preserve"> </w:t>
-      </w:r>
-      <w:proofErr w:type="spellStart"/>
-      <w:r>
-        <w:rPr>
-          <w:color w:val="000000"/>
-          <w:sz w:val="28"/>
-          <w:szCs w:val="28"/>
-        </w:rPr>
-        <w:t>tượng</w:t>
-      </w:r>
-      <w:proofErr w:type="spellEnd"/>
-      <w:r>
-        <w:rPr>
-          <w:color w:val="000000"/>
-          <w:sz w:val="28"/>
-          <w:szCs w:val="28"/>
-        </w:rPr>
-        <w:t xml:space="preserve"> </w:t>
-      </w:r>
-      <w:proofErr w:type="spellStart"/>
-      <w:r>
-        <w:rPr>
-          <w:color w:val="000000"/>
-          <w:sz w:val="28"/>
-          <w:szCs w:val="28"/>
-        </w:rPr>
-        <w:t>dấu</w:t>
-      </w:r>
-      <w:proofErr w:type="spellEnd"/>
-      <w:r>
-        <w:rPr>
-          <w:color w:val="000000"/>
-          <w:sz w:val="28"/>
-          <w:szCs w:val="28"/>
-        </w:rPr>
-        <w:t xml:space="preserve"> tick (</w:t>
+        <w:t>Sau mỗi lần chọn, ứng dụng sẽ hiển thị biểu tượng dấu tick (</w:t>
       </w:r>
       <w:r>
         <w:rPr>
@@ -3571,151 +1027,7 @@
           <w:sz w:val="28"/>
           <w:szCs w:val="28"/>
         </w:rPr>
-        <w:t xml:space="preserve">) </w:t>
-      </w:r>
-      <w:proofErr w:type="spellStart"/>
-      <w:r>
-        <w:rPr>
-          <w:color w:val="000000"/>
-          <w:sz w:val="28"/>
-          <w:szCs w:val="28"/>
-        </w:rPr>
-        <w:t>nếu</w:t>
-      </w:r>
-      <w:proofErr w:type="spellEnd"/>
-      <w:r>
-        <w:rPr>
-          <w:color w:val="000000"/>
-          <w:sz w:val="28"/>
-          <w:szCs w:val="28"/>
-        </w:rPr>
-        <w:t xml:space="preserve"> </w:t>
-      </w:r>
-      <w:proofErr w:type="spellStart"/>
-      <w:r>
-        <w:rPr>
-          <w:color w:val="000000"/>
-          <w:sz w:val="28"/>
-          <w:szCs w:val="28"/>
-        </w:rPr>
-        <w:t>câu</w:t>
-      </w:r>
-      <w:proofErr w:type="spellEnd"/>
-      <w:r>
-        <w:rPr>
-          <w:color w:val="000000"/>
-          <w:sz w:val="28"/>
-          <w:szCs w:val="28"/>
-        </w:rPr>
-        <w:t xml:space="preserve"> </w:t>
-      </w:r>
-      <w:proofErr w:type="spellStart"/>
-      <w:r>
-        <w:rPr>
-          <w:color w:val="000000"/>
-          <w:sz w:val="28"/>
-          <w:szCs w:val="28"/>
-        </w:rPr>
-        <w:t>trả</w:t>
-      </w:r>
-      <w:proofErr w:type="spellEnd"/>
-      <w:r>
-        <w:rPr>
-          <w:color w:val="000000"/>
-          <w:sz w:val="28"/>
-          <w:szCs w:val="28"/>
-        </w:rPr>
-        <w:t xml:space="preserve"> </w:t>
-      </w:r>
-      <w:proofErr w:type="spellStart"/>
-      <w:r>
-        <w:rPr>
-          <w:color w:val="000000"/>
-          <w:sz w:val="28"/>
-          <w:szCs w:val="28"/>
-        </w:rPr>
-        <w:t>lời</w:t>
-      </w:r>
-      <w:proofErr w:type="spellEnd"/>
-      <w:r>
-        <w:rPr>
-          <w:color w:val="000000"/>
-          <w:sz w:val="28"/>
-          <w:szCs w:val="28"/>
-        </w:rPr>
-        <w:t xml:space="preserve"> </w:t>
-      </w:r>
-      <w:proofErr w:type="spellStart"/>
-      <w:r>
-        <w:rPr>
-          <w:color w:val="000000"/>
-          <w:sz w:val="28"/>
-          <w:szCs w:val="28"/>
-        </w:rPr>
-        <w:t>đúng</w:t>
-      </w:r>
-      <w:proofErr w:type="spellEnd"/>
-      <w:r>
-        <w:rPr>
-          <w:color w:val="000000"/>
-          <w:sz w:val="28"/>
-          <w:szCs w:val="28"/>
-        </w:rPr>
-        <w:t xml:space="preserve">, </w:t>
-      </w:r>
-      <w:proofErr w:type="spellStart"/>
-      <w:r>
-        <w:rPr>
-          <w:color w:val="000000"/>
-          <w:sz w:val="28"/>
-          <w:szCs w:val="28"/>
-        </w:rPr>
-        <w:t>hoặc</w:t>
-      </w:r>
-      <w:proofErr w:type="spellEnd"/>
-      <w:r>
-        <w:rPr>
-          <w:color w:val="000000"/>
-          <w:sz w:val="28"/>
-          <w:szCs w:val="28"/>
-        </w:rPr>
-        <w:t xml:space="preserve"> </w:t>
-      </w:r>
-      <w:proofErr w:type="spellStart"/>
-      <w:r>
-        <w:rPr>
-          <w:color w:val="000000"/>
-          <w:sz w:val="28"/>
-          <w:szCs w:val="28"/>
-        </w:rPr>
-        <w:t>dấu</w:t>
-      </w:r>
-      <w:proofErr w:type="spellEnd"/>
-      <w:r>
-        <w:rPr>
-          <w:color w:val="000000"/>
-          <w:sz w:val="28"/>
-          <w:szCs w:val="28"/>
-        </w:rPr>
-        <w:t xml:space="preserve"> </w:t>
-      </w:r>
-      <w:proofErr w:type="spellStart"/>
-      <w:r>
-        <w:rPr>
-          <w:color w:val="000000"/>
-          <w:sz w:val="28"/>
-          <w:szCs w:val="28"/>
-        </w:rPr>
-        <w:t>nhân</w:t>
-      </w:r>
-      <w:proofErr w:type="spellEnd"/>
-      <w:r>
-        <w:rPr>
-          <w:color w:val="000000"/>
-          <w:sz w:val="28"/>
-          <w:szCs w:val="28"/>
-        </w:rPr>
-        <w:t xml:space="preserve"> (</w:t>
+        <w:t>) nếu câu trả lời đúng, hoặc dấu nhân (</w:t>
       </w:r>
       <w:r>
         <w:rPr>
@@ -3732,97 +1044,7 @@
           <w:sz w:val="28"/>
           <w:szCs w:val="28"/>
         </w:rPr>
-        <w:t xml:space="preserve">) </w:t>
-      </w:r>
-      <w:proofErr w:type="spellStart"/>
-      <w:r>
-        <w:rPr>
-          <w:color w:val="000000"/>
-          <w:sz w:val="28"/>
-          <w:szCs w:val="28"/>
-        </w:rPr>
-        <w:t>nếu</w:t>
-      </w:r>
-      <w:proofErr w:type="spellEnd"/>
-      <w:r>
-        <w:rPr>
-          <w:color w:val="000000"/>
-          <w:sz w:val="28"/>
-          <w:szCs w:val="28"/>
-        </w:rPr>
-        <w:t xml:space="preserve"> </w:t>
-      </w:r>
-      <w:proofErr w:type="spellStart"/>
-      <w:r>
-        <w:rPr>
-          <w:color w:val="000000"/>
-          <w:sz w:val="28"/>
-          <w:szCs w:val="28"/>
-        </w:rPr>
-        <w:t>câu</w:t>
-      </w:r>
-      <w:proofErr w:type="spellEnd"/>
-      <w:r>
-        <w:rPr>
-          <w:color w:val="000000"/>
-          <w:sz w:val="28"/>
-          <w:szCs w:val="28"/>
-        </w:rPr>
-        <w:t xml:space="preserve"> </w:t>
-      </w:r>
-      <w:proofErr w:type="spellStart"/>
-      <w:r>
-        <w:rPr>
-          <w:color w:val="000000"/>
-          <w:sz w:val="28"/>
-          <w:szCs w:val="28"/>
-        </w:rPr>
-        <w:t>trả</w:t>
-      </w:r>
-      <w:proofErr w:type="spellEnd"/>
-      <w:r>
-        <w:rPr>
-          <w:color w:val="000000"/>
-          <w:sz w:val="28"/>
-          <w:szCs w:val="28"/>
-        </w:rPr>
-        <w:t xml:space="preserve"> </w:t>
-      </w:r>
-      <w:proofErr w:type="spellStart"/>
-      <w:r>
-        <w:rPr>
-          <w:color w:val="000000"/>
-          <w:sz w:val="28"/>
-          <w:szCs w:val="28"/>
-        </w:rPr>
-        <w:t>lời</w:t>
-      </w:r>
-      <w:proofErr w:type="spellEnd"/>
-      <w:r>
-        <w:rPr>
-          <w:color w:val="000000"/>
-          <w:sz w:val="28"/>
-          <w:szCs w:val="28"/>
-        </w:rPr>
-        <w:t xml:space="preserve"> </w:t>
-      </w:r>
-      <w:proofErr w:type="spellStart"/>
-      <w:r>
-        <w:rPr>
-          <w:color w:val="000000"/>
-          <w:sz w:val="28"/>
-          <w:szCs w:val="28"/>
-        </w:rPr>
-        <w:t>sai</w:t>
-      </w:r>
-      <w:proofErr w:type="spellEnd"/>
-      <w:r>
-        <w:rPr>
-          <w:color w:val="000000"/>
-          <w:sz w:val="28"/>
-          <w:szCs w:val="28"/>
-        </w:rPr>
-        <w:t xml:space="preserve">. </w:t>
+        <w:t xml:space="preserve">) nếu câu trả lời sai. </w:t>
       </w:r>
     </w:p>
     <w:p>
@@ -3839,718 +1061,32 @@
           <w:szCs w:val="28"/>
         </w:rPr>
       </w:pPr>
-      <w:proofErr w:type="spellStart"/>
       <w:r>
         <w:rPr>
           <w:color w:val="000000"/>
           <w:sz w:val="28"/>
           <w:szCs w:val="28"/>
         </w:rPr>
-        <w:t>Mỗi</w:t>
-      </w:r>
-      <w:proofErr w:type="spellEnd"/>
-      <w:r>
+        <w:t>Mỗi lần chọn, trạng thái hiển thị sẽ được cập nhật để phản ánh kết quả và chuyển đến câu hỏi tiếp theo hoặc thông báo kết thúc nếu đó là câu hỏi cuối cùng.</w:t>
+      </w:r>
+    </w:p>
+    <w:p>
+      <w:pPr>
+        <w:ind w:left="1530" w:hanging="821"/>
         <w:rPr>
           <w:color w:val="000000"/>
           <w:sz w:val="28"/>
           <w:szCs w:val="28"/>
         </w:rPr>
-        <w:t xml:space="preserve"> </w:t>
-      </w:r>
-      <w:proofErr w:type="spellStart"/>
+      </w:pPr>
       <w:r>
         <w:rPr>
           <w:color w:val="000000"/>
           <w:sz w:val="28"/>
           <w:szCs w:val="28"/>
         </w:rPr>
-        <w:t>lần</w:t>
-      </w:r>
-      <w:proofErr w:type="spellEnd"/>
-      <w:r>
-        <w:rPr>
-          <w:color w:val="000000"/>
-          <w:sz w:val="28"/>
-          <w:szCs w:val="28"/>
-        </w:rPr>
-        <w:t xml:space="preserve"> </w:t>
-      </w:r>
-      <w:proofErr w:type="spellStart"/>
-      <w:r>
-        <w:rPr>
-          <w:color w:val="000000"/>
-          <w:sz w:val="28"/>
-          <w:szCs w:val="28"/>
-        </w:rPr>
-        <w:t>chọn</w:t>
-      </w:r>
-      <w:proofErr w:type="spellEnd"/>
-      <w:r>
-        <w:rPr>
-          <w:color w:val="000000"/>
-          <w:sz w:val="28"/>
-          <w:szCs w:val="28"/>
-        </w:rPr>
-        <w:t xml:space="preserve">, </w:t>
-      </w:r>
-      <w:proofErr w:type="spellStart"/>
-      <w:r>
-        <w:rPr>
-          <w:color w:val="000000"/>
-          <w:sz w:val="28"/>
-          <w:szCs w:val="28"/>
-        </w:rPr>
-        <w:t>trạng</w:t>
-      </w:r>
-      <w:proofErr w:type="spellEnd"/>
-      <w:r>
-        <w:rPr>
-          <w:color w:val="000000"/>
-          <w:sz w:val="28"/>
-          <w:szCs w:val="28"/>
-        </w:rPr>
-        <w:t xml:space="preserve"> </w:t>
-      </w:r>
-      <w:proofErr w:type="spellStart"/>
-      <w:r>
-        <w:rPr>
-          <w:color w:val="000000"/>
-          <w:sz w:val="28"/>
-          <w:szCs w:val="28"/>
-        </w:rPr>
-        <w:t>thái</w:t>
-      </w:r>
-      <w:proofErr w:type="spellEnd"/>
-      <w:r>
-        <w:rPr>
-          <w:color w:val="000000"/>
-          <w:sz w:val="28"/>
-          <w:szCs w:val="28"/>
-        </w:rPr>
-        <w:t xml:space="preserve"> </w:t>
-      </w:r>
-      <w:proofErr w:type="spellStart"/>
-      <w:r>
-        <w:rPr>
-          <w:color w:val="000000"/>
-          <w:sz w:val="28"/>
-          <w:szCs w:val="28"/>
-        </w:rPr>
-        <w:t>hiển</w:t>
-      </w:r>
-      <w:proofErr w:type="spellEnd"/>
-      <w:r>
-        <w:rPr>
-          <w:color w:val="000000"/>
-          <w:sz w:val="28"/>
-          <w:szCs w:val="28"/>
-        </w:rPr>
-        <w:t xml:space="preserve"> </w:t>
-      </w:r>
-      <w:proofErr w:type="spellStart"/>
-      <w:r>
-        <w:rPr>
-          <w:color w:val="000000"/>
-          <w:sz w:val="28"/>
-          <w:szCs w:val="28"/>
-        </w:rPr>
-        <w:t>thị</w:t>
-      </w:r>
-      <w:proofErr w:type="spellEnd"/>
-      <w:r>
-        <w:rPr>
-          <w:color w:val="000000"/>
-          <w:sz w:val="28"/>
-          <w:szCs w:val="28"/>
-        </w:rPr>
-        <w:t xml:space="preserve"> </w:t>
-      </w:r>
-      <w:proofErr w:type="spellStart"/>
-      <w:r>
-        <w:rPr>
-          <w:color w:val="000000"/>
-          <w:sz w:val="28"/>
-          <w:szCs w:val="28"/>
-        </w:rPr>
-        <w:t>sẽ</w:t>
-      </w:r>
-      <w:proofErr w:type="spellEnd"/>
-      <w:r>
-        <w:rPr>
-          <w:color w:val="000000"/>
-          <w:sz w:val="28"/>
-          <w:szCs w:val="28"/>
-        </w:rPr>
-        <w:t xml:space="preserve"> </w:t>
-      </w:r>
-      <w:proofErr w:type="spellStart"/>
-      <w:r>
-        <w:rPr>
-          <w:color w:val="000000"/>
-          <w:sz w:val="28"/>
-          <w:szCs w:val="28"/>
-        </w:rPr>
-        <w:t>được</w:t>
-      </w:r>
-      <w:proofErr w:type="spellEnd"/>
-      <w:r>
-        <w:rPr>
-          <w:color w:val="000000"/>
-          <w:sz w:val="28"/>
-          <w:szCs w:val="28"/>
-        </w:rPr>
-        <w:t xml:space="preserve"> </w:t>
-      </w:r>
-      <w:proofErr w:type="spellStart"/>
-      <w:r>
-        <w:rPr>
-          <w:color w:val="000000"/>
-          <w:sz w:val="28"/>
-          <w:szCs w:val="28"/>
-        </w:rPr>
-        <w:t>cập</w:t>
-      </w:r>
-      <w:proofErr w:type="spellEnd"/>
-      <w:r>
-        <w:rPr>
-          <w:color w:val="000000"/>
-          <w:sz w:val="28"/>
-          <w:szCs w:val="28"/>
-        </w:rPr>
-        <w:t xml:space="preserve"> </w:t>
-      </w:r>
-      <w:proofErr w:type="spellStart"/>
-      <w:r>
-        <w:rPr>
-          <w:color w:val="000000"/>
-          <w:sz w:val="28"/>
-          <w:szCs w:val="28"/>
-        </w:rPr>
-        <w:t>nhật</w:t>
-      </w:r>
-      <w:proofErr w:type="spellEnd"/>
-      <w:r>
-        <w:rPr>
-          <w:color w:val="000000"/>
-          <w:sz w:val="28"/>
-          <w:szCs w:val="28"/>
-        </w:rPr>
-        <w:t xml:space="preserve"> </w:t>
-      </w:r>
-      <w:proofErr w:type="spellStart"/>
-      <w:r>
-        <w:rPr>
-          <w:color w:val="000000"/>
-          <w:sz w:val="28"/>
-          <w:szCs w:val="28"/>
-        </w:rPr>
-        <w:t>để</w:t>
-      </w:r>
-      <w:proofErr w:type="spellEnd"/>
-      <w:r>
-        <w:rPr>
-          <w:color w:val="000000"/>
-          <w:sz w:val="28"/>
-          <w:szCs w:val="28"/>
-        </w:rPr>
-        <w:t xml:space="preserve"> </w:t>
-      </w:r>
-      <w:proofErr w:type="spellStart"/>
-      <w:r>
-        <w:rPr>
-          <w:color w:val="000000"/>
-          <w:sz w:val="28"/>
-          <w:szCs w:val="28"/>
-        </w:rPr>
-        <w:t>phản</w:t>
-      </w:r>
-      <w:proofErr w:type="spellEnd"/>
-      <w:r>
-        <w:rPr>
-          <w:color w:val="000000"/>
-          <w:sz w:val="28"/>
-          <w:szCs w:val="28"/>
-        </w:rPr>
-        <w:t xml:space="preserve"> </w:t>
-      </w:r>
-      <w:proofErr w:type="spellStart"/>
-      <w:r>
-        <w:rPr>
-          <w:color w:val="000000"/>
-          <w:sz w:val="28"/>
-          <w:szCs w:val="28"/>
-        </w:rPr>
-        <w:t>ánh</w:t>
-      </w:r>
-      <w:proofErr w:type="spellEnd"/>
-      <w:r>
-        <w:rPr>
-          <w:color w:val="000000"/>
-          <w:sz w:val="28"/>
-          <w:szCs w:val="28"/>
-        </w:rPr>
-        <w:t xml:space="preserve"> </w:t>
-      </w:r>
-      <w:proofErr w:type="spellStart"/>
-      <w:r>
-        <w:rPr>
-          <w:color w:val="000000"/>
-          <w:sz w:val="28"/>
-          <w:szCs w:val="28"/>
-        </w:rPr>
-        <w:t>kết</w:t>
-      </w:r>
-      <w:proofErr w:type="spellEnd"/>
-      <w:r>
-        <w:rPr>
-          <w:color w:val="000000"/>
-          <w:sz w:val="28"/>
-          <w:szCs w:val="28"/>
-        </w:rPr>
-        <w:t xml:space="preserve"> </w:t>
-      </w:r>
-      <w:proofErr w:type="spellStart"/>
-      <w:r>
-        <w:rPr>
-          <w:color w:val="000000"/>
-          <w:sz w:val="28"/>
-          <w:szCs w:val="28"/>
-        </w:rPr>
-        <w:t>quả</w:t>
-      </w:r>
-      <w:proofErr w:type="spellEnd"/>
-      <w:r>
-        <w:rPr>
-          <w:color w:val="000000"/>
-          <w:sz w:val="28"/>
-          <w:szCs w:val="28"/>
-        </w:rPr>
-        <w:t xml:space="preserve"> </w:t>
-      </w:r>
-      <w:proofErr w:type="spellStart"/>
-      <w:r>
-        <w:rPr>
-          <w:color w:val="000000"/>
-          <w:sz w:val="28"/>
-          <w:szCs w:val="28"/>
-        </w:rPr>
-        <w:t>và</w:t>
-      </w:r>
-      <w:proofErr w:type="spellEnd"/>
-      <w:r>
-        <w:rPr>
-          <w:color w:val="000000"/>
-          <w:sz w:val="28"/>
-          <w:szCs w:val="28"/>
-        </w:rPr>
-        <w:t xml:space="preserve"> </w:t>
-      </w:r>
-      <w:proofErr w:type="spellStart"/>
-      <w:r>
-        <w:rPr>
-          <w:color w:val="000000"/>
-          <w:sz w:val="28"/>
-          <w:szCs w:val="28"/>
-        </w:rPr>
-        <w:t>chuyển</w:t>
-      </w:r>
-      <w:proofErr w:type="spellEnd"/>
-      <w:r>
-        <w:rPr>
-          <w:color w:val="000000"/>
-          <w:sz w:val="28"/>
-          <w:szCs w:val="28"/>
-        </w:rPr>
-        <w:t xml:space="preserve"> </w:t>
-      </w:r>
-      <w:proofErr w:type="spellStart"/>
-      <w:r>
-        <w:rPr>
-          <w:color w:val="000000"/>
-          <w:sz w:val="28"/>
-          <w:szCs w:val="28"/>
-        </w:rPr>
-        <w:t>đến</w:t>
-      </w:r>
-      <w:proofErr w:type="spellEnd"/>
-      <w:r>
-        <w:rPr>
-          <w:color w:val="000000"/>
-          <w:sz w:val="28"/>
-          <w:szCs w:val="28"/>
-        </w:rPr>
-        <w:t xml:space="preserve"> </w:t>
-      </w:r>
-      <w:proofErr w:type="spellStart"/>
-      <w:r>
-        <w:rPr>
-          <w:color w:val="000000"/>
-          <w:sz w:val="28"/>
-          <w:szCs w:val="28"/>
-        </w:rPr>
-        <w:t>câu</w:t>
-      </w:r>
-      <w:proofErr w:type="spellEnd"/>
-      <w:r>
-        <w:rPr>
-          <w:color w:val="000000"/>
-          <w:sz w:val="28"/>
-          <w:szCs w:val="28"/>
-        </w:rPr>
-        <w:t xml:space="preserve"> </w:t>
-      </w:r>
-      <w:proofErr w:type="spellStart"/>
-      <w:r>
-        <w:rPr>
-          <w:color w:val="000000"/>
-          <w:sz w:val="28"/>
-          <w:szCs w:val="28"/>
-        </w:rPr>
-        <w:t>hỏi</w:t>
-      </w:r>
-      <w:proofErr w:type="spellEnd"/>
-      <w:r>
-        <w:rPr>
-          <w:color w:val="000000"/>
-          <w:sz w:val="28"/>
-          <w:szCs w:val="28"/>
-        </w:rPr>
-        <w:t xml:space="preserve"> </w:t>
-      </w:r>
-      <w:proofErr w:type="spellStart"/>
-      <w:r>
-        <w:rPr>
-          <w:color w:val="000000"/>
-          <w:sz w:val="28"/>
-          <w:szCs w:val="28"/>
-        </w:rPr>
-        <w:t>tiếp</w:t>
-      </w:r>
-      <w:proofErr w:type="spellEnd"/>
-      <w:r>
-        <w:rPr>
-          <w:color w:val="000000"/>
-          <w:sz w:val="28"/>
-          <w:szCs w:val="28"/>
-        </w:rPr>
-        <w:t xml:space="preserve"> </w:t>
-      </w:r>
-      <w:proofErr w:type="spellStart"/>
-      <w:r>
-        <w:rPr>
-          <w:color w:val="000000"/>
-          <w:sz w:val="28"/>
-          <w:szCs w:val="28"/>
-        </w:rPr>
-        <w:t>theo</w:t>
-      </w:r>
-      <w:proofErr w:type="spellEnd"/>
-      <w:r>
-        <w:rPr>
-          <w:color w:val="000000"/>
-          <w:sz w:val="28"/>
-          <w:szCs w:val="28"/>
-        </w:rPr>
-        <w:t xml:space="preserve"> </w:t>
-      </w:r>
-      <w:proofErr w:type="spellStart"/>
-      <w:r>
-        <w:rPr>
-          <w:color w:val="000000"/>
-          <w:sz w:val="28"/>
-          <w:szCs w:val="28"/>
-        </w:rPr>
-        <w:t>hoặc</w:t>
-      </w:r>
-      <w:proofErr w:type="spellEnd"/>
-      <w:r>
-        <w:rPr>
-          <w:color w:val="000000"/>
-          <w:sz w:val="28"/>
-          <w:szCs w:val="28"/>
-        </w:rPr>
-        <w:t xml:space="preserve"> </w:t>
-      </w:r>
-      <w:proofErr w:type="spellStart"/>
-      <w:r>
-        <w:rPr>
-          <w:color w:val="000000"/>
-          <w:sz w:val="28"/>
-          <w:szCs w:val="28"/>
-        </w:rPr>
-        <w:t>thông</w:t>
-      </w:r>
-      <w:proofErr w:type="spellEnd"/>
-      <w:r>
-        <w:rPr>
-          <w:color w:val="000000"/>
-          <w:sz w:val="28"/>
-          <w:szCs w:val="28"/>
-        </w:rPr>
-        <w:t xml:space="preserve"> </w:t>
-      </w:r>
-      <w:proofErr w:type="spellStart"/>
-      <w:r>
-        <w:rPr>
-          <w:color w:val="000000"/>
-          <w:sz w:val="28"/>
-          <w:szCs w:val="28"/>
-        </w:rPr>
-        <w:t>báo</w:t>
-      </w:r>
-      <w:proofErr w:type="spellEnd"/>
-      <w:r>
-        <w:rPr>
-          <w:color w:val="000000"/>
-          <w:sz w:val="28"/>
-          <w:szCs w:val="28"/>
-        </w:rPr>
-        <w:t xml:space="preserve"> </w:t>
-      </w:r>
-      <w:proofErr w:type="spellStart"/>
-      <w:r>
-        <w:rPr>
-          <w:color w:val="000000"/>
-          <w:sz w:val="28"/>
-          <w:szCs w:val="28"/>
-        </w:rPr>
-        <w:t>kết</w:t>
-      </w:r>
-      <w:proofErr w:type="spellEnd"/>
-      <w:r>
-        <w:rPr>
-          <w:color w:val="000000"/>
-          <w:sz w:val="28"/>
-          <w:szCs w:val="28"/>
-        </w:rPr>
-        <w:t xml:space="preserve"> </w:t>
-      </w:r>
-      <w:proofErr w:type="spellStart"/>
-      <w:r>
-        <w:rPr>
-          <w:color w:val="000000"/>
-          <w:sz w:val="28"/>
-          <w:szCs w:val="28"/>
-        </w:rPr>
-        <w:t>thúc</w:t>
-      </w:r>
-      <w:proofErr w:type="spellEnd"/>
-      <w:r>
-        <w:rPr>
-          <w:color w:val="000000"/>
-          <w:sz w:val="28"/>
-          <w:szCs w:val="28"/>
-        </w:rPr>
-        <w:t xml:space="preserve"> </w:t>
-      </w:r>
-      <w:proofErr w:type="spellStart"/>
-      <w:r>
-        <w:rPr>
-          <w:color w:val="000000"/>
-          <w:sz w:val="28"/>
-          <w:szCs w:val="28"/>
-        </w:rPr>
-        <w:t>nếu</w:t>
-      </w:r>
-      <w:proofErr w:type="spellEnd"/>
-      <w:r>
-        <w:rPr>
-          <w:color w:val="000000"/>
-          <w:sz w:val="28"/>
-          <w:szCs w:val="28"/>
-        </w:rPr>
-        <w:t xml:space="preserve"> </w:t>
-      </w:r>
-      <w:proofErr w:type="spellStart"/>
-      <w:r>
-        <w:rPr>
-          <w:color w:val="000000"/>
-          <w:sz w:val="28"/>
-          <w:szCs w:val="28"/>
-        </w:rPr>
-        <w:t>đó</w:t>
-      </w:r>
-      <w:proofErr w:type="spellEnd"/>
-      <w:r>
-        <w:rPr>
-          <w:color w:val="000000"/>
-          <w:sz w:val="28"/>
-          <w:szCs w:val="28"/>
-        </w:rPr>
-        <w:t xml:space="preserve"> </w:t>
-      </w:r>
-      <w:proofErr w:type="spellStart"/>
-      <w:r>
-        <w:rPr>
-          <w:color w:val="000000"/>
-          <w:sz w:val="28"/>
-          <w:szCs w:val="28"/>
-        </w:rPr>
-        <w:t>là</w:t>
-      </w:r>
-      <w:proofErr w:type="spellEnd"/>
-      <w:r>
-        <w:rPr>
-          <w:color w:val="000000"/>
-          <w:sz w:val="28"/>
-          <w:szCs w:val="28"/>
-        </w:rPr>
-        <w:t xml:space="preserve"> </w:t>
-      </w:r>
-      <w:proofErr w:type="spellStart"/>
-      <w:r>
-        <w:rPr>
-          <w:color w:val="000000"/>
-          <w:sz w:val="28"/>
-          <w:szCs w:val="28"/>
-        </w:rPr>
-        <w:t>câu</w:t>
-      </w:r>
-      <w:proofErr w:type="spellEnd"/>
-      <w:r>
-        <w:rPr>
-          <w:color w:val="000000"/>
-          <w:sz w:val="28"/>
-          <w:szCs w:val="28"/>
-        </w:rPr>
-        <w:t xml:space="preserve"> </w:t>
-      </w:r>
-      <w:proofErr w:type="spellStart"/>
-      <w:r>
-        <w:rPr>
-          <w:color w:val="000000"/>
-          <w:sz w:val="28"/>
-          <w:szCs w:val="28"/>
-        </w:rPr>
-        <w:t>hỏi</w:t>
-      </w:r>
-      <w:proofErr w:type="spellEnd"/>
-      <w:r>
-        <w:rPr>
-          <w:color w:val="000000"/>
-          <w:sz w:val="28"/>
-          <w:szCs w:val="28"/>
-        </w:rPr>
-        <w:t xml:space="preserve"> </w:t>
-      </w:r>
-      <w:proofErr w:type="spellStart"/>
-      <w:r>
-        <w:rPr>
-          <w:color w:val="000000"/>
-          <w:sz w:val="28"/>
-          <w:szCs w:val="28"/>
-        </w:rPr>
-        <w:t>cuối</w:t>
-      </w:r>
-      <w:proofErr w:type="spellEnd"/>
-      <w:r>
-        <w:rPr>
-          <w:color w:val="000000"/>
-          <w:sz w:val="28"/>
-          <w:szCs w:val="28"/>
-        </w:rPr>
-        <w:t xml:space="preserve"> </w:t>
-      </w:r>
-      <w:proofErr w:type="spellStart"/>
-      <w:r>
-        <w:rPr>
-          <w:color w:val="000000"/>
-          <w:sz w:val="28"/>
-          <w:szCs w:val="28"/>
-        </w:rPr>
-        <w:t>cùng</w:t>
-      </w:r>
-      <w:proofErr w:type="spellEnd"/>
-      <w:r>
-        <w:rPr>
-          <w:color w:val="000000"/>
-          <w:sz w:val="28"/>
-          <w:szCs w:val="28"/>
-        </w:rPr>
-        <w:t>.</w:t>
-      </w:r>
-    </w:p>
-    <w:p>
-      <w:pPr>
-        <w:ind w:left="1530" w:hanging="821"/>
-        <w:rPr>
-          <w:color w:val="000000"/>
-          <w:sz w:val="28"/>
-          <w:szCs w:val="28"/>
-        </w:rPr>
-      </w:pPr>
-      <w:proofErr w:type="spellStart"/>
-      <w:r>
-        <w:rPr>
-          <w:color w:val="000000"/>
-          <w:sz w:val="28"/>
-          <w:szCs w:val="28"/>
-        </w:rPr>
         <w:lastRenderedPageBreak/>
-        <w:t>Hình</w:t>
-      </w:r>
-      <w:proofErr w:type="spellEnd"/>
-      <w:r>
-        <w:rPr>
-          <w:color w:val="000000"/>
-          <w:sz w:val="28"/>
-          <w:szCs w:val="28"/>
-        </w:rPr>
-        <w:t xml:space="preserve"> </w:t>
-      </w:r>
-      <w:proofErr w:type="spellStart"/>
-      <w:r>
-        <w:rPr>
-          <w:color w:val="000000"/>
-          <w:sz w:val="28"/>
-          <w:szCs w:val="28"/>
-        </w:rPr>
-        <w:t>ảnh</w:t>
-      </w:r>
-      <w:proofErr w:type="spellEnd"/>
-      <w:r>
-        <w:rPr>
-          <w:color w:val="000000"/>
-          <w:sz w:val="28"/>
-          <w:szCs w:val="28"/>
-        </w:rPr>
-        <w:t xml:space="preserve"> </w:t>
-      </w:r>
-      <w:proofErr w:type="spellStart"/>
-      <w:r>
-        <w:rPr>
-          <w:color w:val="000000"/>
-          <w:sz w:val="28"/>
-          <w:szCs w:val="28"/>
-        </w:rPr>
-        <w:t>ứng</w:t>
-      </w:r>
-      <w:proofErr w:type="spellEnd"/>
-      <w:r>
-        <w:rPr>
-          <w:color w:val="000000"/>
-          <w:sz w:val="28"/>
-          <w:szCs w:val="28"/>
-        </w:rPr>
-        <w:t xml:space="preserve"> </w:t>
-      </w:r>
-      <w:proofErr w:type="spellStart"/>
-      <w:r>
-        <w:rPr>
-          <w:color w:val="000000"/>
-          <w:sz w:val="28"/>
-          <w:szCs w:val="28"/>
-        </w:rPr>
-        <w:t>dụng</w:t>
-      </w:r>
-      <w:proofErr w:type="spellEnd"/>
-      <w:r>
-        <w:rPr>
-          <w:color w:val="000000"/>
-          <w:sz w:val="28"/>
-          <w:szCs w:val="28"/>
-        </w:rPr>
-        <w:t>:</w:t>
+        <w:t>Hình ảnh ứng dụng:</w:t>
       </w:r>
     </w:p>
     <w:p>
@@ -4559,6 +1095,9 @@
         <w:jc w:val="center"/>
       </w:pPr>
       <w:r>
+        <w:rPr>
+          <w:noProof/>
+        </w:rPr>
         <w:drawing>
           <wp:inline distT="0" distB="0" distL="0" distR="0" wp14:anchorId="5507CF42" wp14:editId="4D0955B9">
             <wp:extent cx="2114845" cy="4486901"/>
@@ -4595,6 +1134,714 @@
           </wp:inline>
         </w:drawing>
       </w:r>
+    </w:p>
+    <w:p>
+      <w:pPr>
+        <w:pStyle w:val="Heading5"/>
+        <w:rPr>
+          <w:color w:val="000000"/>
+          <w:szCs w:val="28"/>
+        </w:rPr>
+      </w:pPr>
+      <w:r>
+        <w:t xml:space="preserve">Lab 7 : </w:t>
+      </w:r>
+      <w:r>
+        <w:t xml:space="preserve">Boss Level Challenge 2 </w:t>
+      </w:r>
+    </w:p>
+    <w:p>
+      <w:r>
+        <w:t xml:space="preserve">Link : </w:t>
+      </w:r>
+      <w:hyperlink r:id="rId26" w:history="1">
+        <w:r>
+          <w:rPr>
+            <w:rStyle w:val="Hyperlink"/>
+          </w:rPr>
+          <w:t>https://github.com/wako1203/Assignment.git</w:t>
+        </w:r>
+      </w:hyperlink>
+    </w:p>
+    <w:p>
+      <w:pPr>
+        <w:jc w:val="left"/>
+      </w:pPr>
+      <w:r>
+        <w:t xml:space="preserve">Video demo: </w:t>
+      </w:r>
+      <w:hyperlink r:id="rId27" w:history="1">
+        <w:r>
+          <w:rPr>
+            <w:rStyle w:val="Hyperlink"/>
+          </w:rPr>
+          <w:t>https://drive.google.com/file/d/1_YWai2VNcOfX64XMpl-RjI7x0u5pnjKk/view?usp=sharing</w:t>
+        </w:r>
+      </w:hyperlink>
+    </w:p>
+    <w:p>
+      <w:pPr>
+        <w:ind w:left="1530" w:hanging="821"/>
+        <w:rPr>
+          <w:color w:val="000000"/>
+          <w:sz w:val="28"/>
+          <w:szCs w:val="28"/>
+        </w:rPr>
+      </w:pPr>
+      <w:r>
+        <w:rPr>
+          <w:color w:val="000000"/>
+          <w:sz w:val="28"/>
+          <w:szCs w:val="28"/>
+        </w:rPr>
+        <w:t xml:space="preserve">Mô tả: </w:t>
+      </w:r>
+      <w:r>
+        <w:rPr>
+          <w:color w:val="000000"/>
+          <w:sz w:val="28"/>
+          <w:szCs w:val="28"/>
+        </w:rPr>
+        <w:t xml:space="preserve">Ứng dụng trò chơi kể chuyện tương tác: </w:t>
+      </w:r>
+    </w:p>
+    <w:p>
+      <w:pPr>
+        <w:pStyle w:val="ListParagraph"/>
+        <w:numPr>
+          <w:ilvl w:val="0"/>
+          <w:numId w:val="48"/>
+        </w:numPr>
+        <w:ind w:left="1418"/>
+        <w:rPr>
+          <w:color w:val="000000"/>
+          <w:sz w:val="28"/>
+          <w:szCs w:val="28"/>
+        </w:rPr>
+      </w:pPr>
+      <w:r>
+        <w:rPr>
+          <w:color w:val="000000"/>
+          <w:sz w:val="28"/>
+          <w:szCs w:val="28"/>
+        </w:rPr>
+        <w:t xml:space="preserve">Người chơi sẽ điều hướng câu chuyện thông qua các lựa chọn mà họ đưa ra. </w:t>
+      </w:r>
+    </w:p>
+    <w:p>
+      <w:pPr>
+        <w:pStyle w:val="ListParagraph"/>
+        <w:numPr>
+          <w:ilvl w:val="0"/>
+          <w:numId w:val="48"/>
+        </w:numPr>
+        <w:ind w:left="1418"/>
+        <w:rPr>
+          <w:color w:val="000000"/>
+          <w:sz w:val="28"/>
+          <w:szCs w:val="28"/>
+        </w:rPr>
+      </w:pPr>
+      <w:r>
+        <w:rPr>
+          <w:color w:val="000000"/>
+          <w:sz w:val="28"/>
+          <w:szCs w:val="28"/>
+        </w:rPr>
+        <w:t xml:space="preserve">Mỗi lựa chọn sẽ dẫn đến các nhánh câu chuyện khác nhau, tạo ra các kết quả và tình huống đa dạng. </w:t>
+      </w:r>
+    </w:p>
+    <w:p>
+      <w:pPr>
+        <w:pStyle w:val="ListParagraph"/>
+        <w:numPr>
+          <w:ilvl w:val="0"/>
+          <w:numId w:val="48"/>
+        </w:numPr>
+        <w:ind w:left="1418"/>
+        <w:rPr>
+          <w:color w:val="000000"/>
+          <w:sz w:val="28"/>
+          <w:szCs w:val="28"/>
+        </w:rPr>
+      </w:pPr>
+      <w:r>
+        <w:rPr>
+          <w:color w:val="000000"/>
+          <w:sz w:val="28"/>
+          <w:szCs w:val="28"/>
+        </w:rPr>
+        <w:t xml:space="preserve">Người chơi có thể thay đổi hướng đi của cốt truyện dựa trên quyết định của mình, tạo ra những trải nghiệm mới mỗi lần chơi. </w:t>
+      </w:r>
+    </w:p>
+    <w:p>
+      <w:pPr>
+        <w:pStyle w:val="ListParagraph"/>
+        <w:numPr>
+          <w:ilvl w:val="0"/>
+          <w:numId w:val="48"/>
+        </w:numPr>
+        <w:ind w:left="1418"/>
+        <w:rPr>
+          <w:color w:val="000000"/>
+          <w:sz w:val="28"/>
+          <w:szCs w:val="28"/>
+        </w:rPr>
+      </w:pPr>
+      <w:r>
+        <w:rPr>
+          <w:color w:val="000000"/>
+          <w:sz w:val="28"/>
+          <w:szCs w:val="28"/>
+        </w:rPr>
+        <w:t>Ứng dụng sẽ cập nhật và hiển thị các tình huống mới dựa trên lựa chọn của người chơi, có thể bao gồm việc hiển thị văn bản, hình ảnh, hoặc các yếu tố khác để làm cho câu chuyện thêm phần sinh động.</w:t>
+      </w:r>
+    </w:p>
+    <w:p>
+      <w:r>
+        <w:t>Hình ảnh ứng dụng</w:t>
+      </w:r>
+    </w:p>
+    <w:p>
+      <w:pPr>
+        <w:jc w:val="center"/>
+      </w:pPr>
+      <w:r>
+        <w:rPr>
+          <w:noProof/>
+        </w:rPr>
+        <w:lastRenderedPageBreak/>
+        <w:drawing>
+          <wp:inline distT="0" distB="0" distL="0" distR="0" wp14:anchorId="79D64654" wp14:editId="2C54FF40">
+            <wp:extent cx="3504762" cy="7123809"/>
+            <wp:effectExtent l="0" t="0" r="635" b="1270"/>
+            <wp:docPr id="505051524" name="Picture 1"/>
+            <wp:cNvGraphicFramePr>
+              <a:graphicFrameLocks xmlns:a="http://schemas.openxmlformats.org/drawingml/2006/main" noChangeAspect="1"/>
+            </wp:cNvGraphicFramePr>
+            <a:graphic xmlns:a="http://schemas.openxmlformats.org/drawingml/2006/main">
+              <a:graphicData uri="http://schemas.openxmlformats.org/drawingml/2006/picture">
+                <pic:pic xmlns:pic="http://schemas.openxmlformats.org/drawingml/2006/picture">
+                  <pic:nvPicPr>
+                    <pic:cNvPr id="505051524" name=""/>
+                    <pic:cNvPicPr/>
+                  </pic:nvPicPr>
+                  <pic:blipFill>
+                    <a:blip r:embed="rId28"/>
+                    <a:stretch>
+                      <a:fillRect/>
+                    </a:stretch>
+                  </pic:blipFill>
+                  <pic:spPr>
+                    <a:xfrm>
+                      <a:off x="0" y="0"/>
+                      <a:ext cx="3504762" cy="7123809"/>
+                    </a:xfrm>
+                    <a:prstGeom prst="rect">
+                      <a:avLst/>
+                    </a:prstGeom>
+                  </pic:spPr>
+                </pic:pic>
+              </a:graphicData>
+            </a:graphic>
+          </wp:inline>
+        </w:drawing>
+      </w:r>
+    </w:p>
+    <w:p>
+      <w:pPr>
+        <w:pStyle w:val="Heading5"/>
+        <w:rPr>
+          <w:color w:val="000000"/>
+          <w:szCs w:val="28"/>
+        </w:rPr>
+      </w:pPr>
+      <w:r>
+        <w:t xml:space="preserve">Lab 8 : </w:t>
+      </w:r>
+      <w:r>
+        <w:t>BMI Calculator - BuildingFlutter UI for Intermediates</w:t>
+      </w:r>
+    </w:p>
+    <w:p>
+      <w:r>
+        <w:t xml:space="preserve">Link : </w:t>
+      </w:r>
+      <w:hyperlink r:id="rId29" w:history="1">
+        <w:r>
+          <w:rPr>
+            <w:rStyle w:val="Hyperlink"/>
+          </w:rPr>
+          <w:t>https://github.com/wako1203/Assignment.git</w:t>
+        </w:r>
+      </w:hyperlink>
+    </w:p>
+    <w:p>
+      <w:pPr>
+        <w:jc w:val="left"/>
+      </w:pPr>
+      <w:r>
+        <w:t xml:space="preserve">Video demo: </w:t>
+      </w:r>
+      <w:hyperlink r:id="rId30" w:history="1">
+        <w:r>
+          <w:rPr>
+            <w:rStyle w:val="Hyperlink"/>
+          </w:rPr>
+          <w:t>https://drive.google.com/file/d/1dgIHTF1DMhRPMwgrQfBJQpmkXvIV0C2i/view?usp=sharing</w:t>
+        </w:r>
+      </w:hyperlink>
+    </w:p>
+    <w:p>
+      <w:pPr>
+        <w:ind w:left="1530" w:hanging="821"/>
+        <w:jc w:val="left"/>
+        <w:rPr>
+          <w:color w:val="000000"/>
+          <w:sz w:val="28"/>
+          <w:szCs w:val="28"/>
+        </w:rPr>
+      </w:pPr>
+      <w:r>
+        <w:rPr>
+          <w:color w:val="000000"/>
+          <w:sz w:val="28"/>
+          <w:szCs w:val="28"/>
+        </w:rPr>
+        <w:t xml:space="preserve">Mô tả: </w:t>
+      </w:r>
+    </w:p>
+    <w:p>
+      <w:pPr>
+        <w:tabs>
+          <w:tab w:val="left" w:pos="739"/>
+        </w:tabs>
+        <w:ind w:left="851" w:firstLine="0"/>
+        <w:rPr>
+          <w:color w:val="000000"/>
+          <w:sz w:val="28"/>
+          <w:szCs w:val="28"/>
+        </w:rPr>
+      </w:pPr>
+      <w:r>
+        <w:rPr>
+          <w:color w:val="000000"/>
+          <w:sz w:val="28"/>
+          <w:szCs w:val="28"/>
+        </w:rPr>
+        <w:lastRenderedPageBreak/>
+        <w:t xml:space="preserve">Ứng dụng tính chỉ số BMI: </w:t>
+      </w:r>
+    </w:p>
+    <w:p>
+      <w:pPr>
+        <w:pStyle w:val="ListParagraph"/>
+        <w:numPr>
+          <w:ilvl w:val="0"/>
+          <w:numId w:val="49"/>
+        </w:numPr>
+        <w:tabs>
+          <w:tab w:val="left" w:pos="739"/>
+        </w:tabs>
+        <w:rPr>
+          <w:color w:val="000000"/>
+          <w:sz w:val="28"/>
+          <w:szCs w:val="28"/>
+        </w:rPr>
+      </w:pPr>
+      <w:r>
+        <w:rPr>
+          <w:color w:val="000000"/>
+          <w:sz w:val="28"/>
+          <w:szCs w:val="28"/>
+        </w:rPr>
+        <w:t xml:space="preserve">Người dùng nhập chiều cao và cân nặng. </w:t>
+      </w:r>
+    </w:p>
+    <w:p>
+      <w:pPr>
+        <w:pStyle w:val="ListParagraph"/>
+        <w:numPr>
+          <w:ilvl w:val="0"/>
+          <w:numId w:val="49"/>
+        </w:numPr>
+        <w:tabs>
+          <w:tab w:val="left" w:pos="739"/>
+        </w:tabs>
+        <w:rPr>
+          <w:color w:val="000000"/>
+          <w:sz w:val="28"/>
+          <w:szCs w:val="28"/>
+        </w:rPr>
+      </w:pPr>
+      <w:r>
+        <w:rPr>
+          <w:color w:val="000000"/>
+          <w:sz w:val="28"/>
+          <w:szCs w:val="28"/>
+        </w:rPr>
+        <w:t xml:space="preserve">Ứng dụng tính BMI và hiển thị kết quả. </w:t>
+      </w:r>
+    </w:p>
+    <w:p>
+      <w:pPr>
+        <w:pStyle w:val="ListParagraph"/>
+        <w:numPr>
+          <w:ilvl w:val="0"/>
+          <w:numId w:val="49"/>
+        </w:numPr>
+        <w:tabs>
+          <w:tab w:val="left" w:pos="739"/>
+        </w:tabs>
+        <w:rPr>
+          <w:color w:val="000000"/>
+          <w:sz w:val="28"/>
+          <w:szCs w:val="28"/>
+        </w:rPr>
+      </w:pPr>
+      <w:r>
+        <w:rPr>
+          <w:color w:val="000000"/>
+          <w:sz w:val="28"/>
+          <w:szCs w:val="28"/>
+        </w:rPr>
+        <w:t>Kết quả phân loại: thiếu cân, bình thường, thừa cân. Giao diện đơn giản với trường nhập liệu và nút tính toán</w:t>
+      </w:r>
+    </w:p>
+    <w:p>
+      <w:r>
+        <w:t>Hình ảnh ứng dụng</w:t>
+      </w:r>
+    </w:p>
+    <w:p>
+      <w:pPr>
+        <w:jc w:val="center"/>
+      </w:pPr>
+      <w:r>
+        <w:rPr>
+          <w:noProof/>
+        </w:rPr>
+        <w:drawing>
+          <wp:inline distT="0" distB="0" distL="0" distR="0" wp14:anchorId="3DF0BB6E" wp14:editId="461F2E82">
+            <wp:extent cx="3438095" cy="7076190"/>
+            <wp:effectExtent l="0" t="0" r="0" b="0"/>
+            <wp:docPr id="540205415" name="Picture 1" descr="A screenshot of a cell phone&#10;&#10;AI-generated content may be incorrect."/>
+            <wp:cNvGraphicFramePr>
+              <a:graphicFrameLocks xmlns:a="http://schemas.openxmlformats.org/drawingml/2006/main" noChangeAspect="1"/>
+            </wp:cNvGraphicFramePr>
+            <a:graphic xmlns:a="http://schemas.openxmlformats.org/drawingml/2006/main">
+              <a:graphicData uri="http://schemas.openxmlformats.org/drawingml/2006/picture">
+                <pic:pic xmlns:pic="http://schemas.openxmlformats.org/drawingml/2006/picture">
+                  <pic:nvPicPr>
+                    <pic:cNvPr id="540205415" name="Picture 1" descr="A screenshot of a cell phone&#10;&#10;AI-generated content may be incorrect."/>
+                    <pic:cNvPicPr/>
+                  </pic:nvPicPr>
+                  <pic:blipFill>
+                    <a:blip r:embed="rId31"/>
+                    <a:stretch>
+                      <a:fillRect/>
+                    </a:stretch>
+                  </pic:blipFill>
+                  <pic:spPr>
+                    <a:xfrm>
+                      <a:off x="0" y="0"/>
+                      <a:ext cx="3438095" cy="7076190"/>
+                    </a:xfrm>
+                    <a:prstGeom prst="rect">
+                      <a:avLst/>
+                    </a:prstGeom>
+                  </pic:spPr>
+                </pic:pic>
+              </a:graphicData>
+            </a:graphic>
+          </wp:inline>
+        </w:drawing>
+      </w:r>
+    </w:p>
+    <w:p>
+      <w:pPr>
+        <w:pStyle w:val="Heading5"/>
+        <w:rPr>
+          <w:color w:val="000000"/>
+          <w:szCs w:val="28"/>
+        </w:rPr>
+      </w:pPr>
+      <w:r>
+        <w:lastRenderedPageBreak/>
+        <w:t xml:space="preserve">Lab 9 : </w:t>
+      </w:r>
+      <w:r>
+        <w:t>Clima - Powering Your FlutterApp with Live Web Data</w:t>
+      </w:r>
+    </w:p>
+    <w:p>
+      <w:r>
+        <w:t xml:space="preserve">Link : </w:t>
+      </w:r>
+      <w:hyperlink r:id="rId32" w:history="1">
+        <w:r>
+          <w:rPr>
+            <w:rStyle w:val="Hyperlink"/>
+          </w:rPr>
+          <w:t>https://github.com/wako1203/Assignment.git</w:t>
+        </w:r>
+      </w:hyperlink>
+    </w:p>
+    <w:p>
+      <w:pPr>
+        <w:jc w:val="left"/>
+        <w:rPr>
+          <w:color w:val="000000"/>
+          <w:sz w:val="28"/>
+          <w:szCs w:val="28"/>
+        </w:rPr>
+      </w:pPr>
+      <w:r>
+        <w:rPr>
+          <w:color w:val="000000"/>
+          <w:sz w:val="28"/>
+          <w:szCs w:val="28"/>
+        </w:rPr>
+        <w:t xml:space="preserve">Video demo: </w:t>
+      </w:r>
+      <w:hyperlink r:id="rId33" w:history="1">
+        <w:r>
+          <w:rPr>
+            <w:rStyle w:val="Hyperlink"/>
+            <w:sz w:val="28"/>
+            <w:szCs w:val="28"/>
+          </w:rPr>
+          <w:t>https://drive.google.com/file/d/1-R1laeOQSqCd5E4e26ePiVO0uuUhJa5D/view?usp=sharing</w:t>
+        </w:r>
+      </w:hyperlink>
+    </w:p>
+    <w:p>
+      <w:pPr>
+        <w:rPr>
+          <w:color w:val="000000"/>
+          <w:sz w:val="28"/>
+          <w:szCs w:val="28"/>
+        </w:rPr>
+      </w:pPr>
+      <w:r>
+        <w:rPr>
+          <w:color w:val="000000"/>
+          <w:sz w:val="28"/>
+          <w:szCs w:val="28"/>
+        </w:rPr>
+        <w:t xml:space="preserve">Mô tả: </w:t>
+      </w:r>
+    </w:p>
+    <w:p>
+      <w:pPr>
+        <w:ind w:left="1530" w:hanging="821"/>
+        <w:rPr>
+          <w:color w:val="000000"/>
+          <w:sz w:val="28"/>
+          <w:szCs w:val="28"/>
+        </w:rPr>
+      </w:pPr>
+      <w:r>
+        <w:rPr>
+          <w:color w:val="000000"/>
+          <w:sz w:val="28"/>
+          <w:szCs w:val="28"/>
+        </w:rPr>
+        <w:t xml:space="preserve">Ứng dụng thời tiết sử dụng vị trí của thiết bị: </w:t>
+      </w:r>
+    </w:p>
+    <w:p>
+      <w:pPr>
+        <w:pStyle w:val="ListParagraph"/>
+        <w:numPr>
+          <w:ilvl w:val="0"/>
+          <w:numId w:val="50"/>
+        </w:numPr>
+        <w:jc w:val="left"/>
+        <w:rPr>
+          <w:color w:val="000000"/>
+          <w:sz w:val="28"/>
+          <w:szCs w:val="28"/>
+        </w:rPr>
+      </w:pPr>
+      <w:r>
+        <w:rPr>
+          <w:color w:val="000000"/>
+          <w:sz w:val="28"/>
+          <w:szCs w:val="28"/>
+        </w:rPr>
+        <w:t xml:space="preserve">Ứng dụng lấy dữ liệu thời tiết cho vị trí hiện tại và các thành phố khác thông qua API. </w:t>
+      </w:r>
+    </w:p>
+    <w:p>
+      <w:pPr>
+        <w:pStyle w:val="ListParagraph"/>
+        <w:numPr>
+          <w:ilvl w:val="0"/>
+          <w:numId w:val="50"/>
+        </w:numPr>
+        <w:jc w:val="left"/>
+        <w:rPr>
+          <w:color w:val="000000"/>
+          <w:sz w:val="28"/>
+          <w:szCs w:val="28"/>
+        </w:rPr>
+      </w:pPr>
+      <w:r>
+        <w:rPr>
+          <w:color w:val="000000"/>
+          <w:sz w:val="28"/>
+          <w:szCs w:val="28"/>
+        </w:rPr>
+        <w:t xml:space="preserve">Sử dụng gói http để gửi yêu cầu và nhận dữ liệu JSON từ API thời tiết. </w:t>
+      </w:r>
+    </w:p>
+    <w:p>
+      <w:pPr>
+        <w:pStyle w:val="ListParagraph"/>
+        <w:numPr>
+          <w:ilvl w:val="0"/>
+          <w:numId w:val="50"/>
+        </w:numPr>
+        <w:jc w:val="left"/>
+        <w:rPr>
+          <w:color w:val="000000"/>
+          <w:sz w:val="28"/>
+          <w:szCs w:val="28"/>
+        </w:rPr>
+      </w:pPr>
+      <w:r>
+        <w:rPr>
+          <w:color w:val="000000"/>
+          <w:sz w:val="28"/>
+          <w:szCs w:val="28"/>
+        </w:rPr>
+        <w:t xml:space="preserve">Gói Geolocator được sử dụng để lấy vị trí hiện tại của người dùng. </w:t>
+      </w:r>
+    </w:p>
+    <w:p>
+      <w:pPr>
+        <w:pStyle w:val="ListParagraph"/>
+        <w:numPr>
+          <w:ilvl w:val="0"/>
+          <w:numId w:val="50"/>
+        </w:numPr>
+        <w:jc w:val="left"/>
+        <w:rPr>
+          <w:color w:val="000000"/>
+          <w:sz w:val="28"/>
+          <w:szCs w:val="28"/>
+        </w:rPr>
+      </w:pPr>
+      <w:r>
+        <w:rPr>
+          <w:color w:val="000000"/>
+          <w:sz w:val="28"/>
+          <w:szCs w:val="28"/>
+        </w:rPr>
+        <w:t xml:space="preserve">Dữ liệu JSON sẽ được phân tích và hiển thị thông tin thời tiết như nhiệt độ, độ ẩm, và tình trạng thời tiết. </w:t>
+      </w:r>
+    </w:p>
+    <w:p>
+      <w:pPr>
+        <w:pStyle w:val="ListParagraph"/>
+        <w:numPr>
+          <w:ilvl w:val="0"/>
+          <w:numId w:val="50"/>
+        </w:numPr>
+        <w:jc w:val="left"/>
+        <w:rPr>
+          <w:color w:val="000000"/>
+          <w:sz w:val="28"/>
+          <w:szCs w:val="28"/>
+        </w:rPr>
+      </w:pPr>
+      <w:r>
+        <w:rPr>
+          <w:color w:val="000000"/>
+          <w:sz w:val="28"/>
+          <w:szCs w:val="28"/>
+        </w:rPr>
+        <w:t xml:space="preserve">Ứng dụng hỗ trợ điều hướng giữa các màn hình để xem thời tiết của các thành phố khác. </w:t>
+      </w:r>
+    </w:p>
+    <w:p>
+      <w:pPr>
+        <w:pStyle w:val="ListParagraph"/>
+        <w:numPr>
+          <w:ilvl w:val="0"/>
+          <w:numId w:val="50"/>
+        </w:numPr>
+        <w:jc w:val="left"/>
+      </w:pPr>
+      <w:r>
+        <w:rPr>
+          <w:color w:val="000000"/>
+          <w:sz w:val="28"/>
+          <w:szCs w:val="28"/>
+        </w:rPr>
+        <w:t>Xử lý ngoại lệ để đảm bảo ứng dụng hoạt động ổn định khi không có kết nối internet hoặc khi nhận được dữ liệu không hợp lệ.</w:t>
+      </w:r>
+    </w:p>
+    <w:p>
+      <w:pPr>
+        <w:jc w:val="left"/>
+      </w:pPr>
+      <w:r>
+        <w:t>Hình ảnh ứng dụng:</w:t>
+      </w:r>
+    </w:p>
+    <w:p>
+      <w:pPr>
+        <w:jc w:val="center"/>
+      </w:pPr>
+      <w:r>
+        <w:rPr>
+          <w:noProof/>
+        </w:rPr>
+        <w:lastRenderedPageBreak/>
+        <w:drawing>
+          <wp:inline distT="0" distB="0" distL="0" distR="0" wp14:anchorId="2E39950F" wp14:editId="1B57CFEA">
+            <wp:extent cx="3438095" cy="7076190"/>
+            <wp:effectExtent l="0" t="0" r="0" b="0"/>
+            <wp:docPr id="2011352622" name="Picture 1" descr="A waterfall with white text&#10;&#10;AI-generated content may be incorrect."/>
+            <wp:cNvGraphicFramePr>
+              <a:graphicFrameLocks xmlns:a="http://schemas.openxmlformats.org/drawingml/2006/main" noChangeAspect="1"/>
+            </wp:cNvGraphicFramePr>
+            <a:graphic xmlns:a="http://schemas.openxmlformats.org/drawingml/2006/main">
+              <a:graphicData uri="http://schemas.openxmlformats.org/drawingml/2006/picture">
+                <pic:pic xmlns:pic="http://schemas.openxmlformats.org/drawingml/2006/picture">
+                  <pic:nvPicPr>
+                    <pic:cNvPr id="2011352622" name="Picture 1" descr="A waterfall with white text&#10;&#10;AI-generated content may be incorrect."/>
+                    <pic:cNvPicPr/>
+                  </pic:nvPicPr>
+                  <pic:blipFill>
+                    <a:blip r:embed="rId34"/>
+                    <a:stretch>
+                      <a:fillRect/>
+                    </a:stretch>
+                  </pic:blipFill>
+                  <pic:spPr>
+                    <a:xfrm>
+                      <a:off x="0" y="0"/>
+                      <a:ext cx="3438095" cy="7076190"/>
+                    </a:xfrm>
+                    <a:prstGeom prst="rect">
+                      <a:avLst/>
+                    </a:prstGeom>
+                  </pic:spPr>
+                </pic:pic>
+              </a:graphicData>
+            </a:graphic>
+          </wp:inline>
+        </w:drawing>
+      </w:r>
+    </w:p>
+    <w:p>
+      <w:pPr>
+        <w:ind w:left="1530" w:hanging="821"/>
+        <w:jc w:val="center"/>
+      </w:pPr>
     </w:p>
     <w:sectPr>
       <w:pgSz w:w="11907" w:h="16840"/>
@@ -10009,7 +7256,7 @@
   <w:style w:type="paragraph" w:default="1" w:styleId="Normal">
     <w:name w:val="Normal"/>
     <w:qFormat/>
-    <w:rsid w:val="00D90FBA"/>
+    <w:rsid w:val="00A26504"/>
     <w:pPr>
       <w:spacing w:before="120" w:after="120" w:line="276" w:lineRule="auto"/>
       <w:ind w:firstLine="709"/>
